--- a/Документация.docx
+++ b/Документация.docx
@@ -2341,38 +2341,6 @@
     </w:p>
     <w:p>
       <w:pPr>
-        <w:ind w:firstLine="360"/>
-        <w:rPr>
-          <w:b/>
-          <w:bCs/>
-          <w:sz w:val="24"/>
-          <w:szCs w:val="24"/>
-          <w:lang w:val="ru-RU"/>
-        </w:rPr>
-      </w:pPr>
-      <w:r>
-        <w:rPr>
-          <w:b/>
-          <w:bCs/>
-          <w:sz w:val="24"/>
-          <w:szCs w:val="24"/>
-          <w:lang w:val="bg-BG"/>
-        </w:rPr>
-        <w:t xml:space="preserve">2.1 </w:t>
-      </w:r>
-      <w:r>
-        <w:rPr>
-          <w:b/>
-          <w:bCs/>
-          <w:sz w:val="24"/>
-          <w:szCs w:val="24"/>
-          <w:lang w:val="bg-BG"/>
-        </w:rPr>
-        <w:t>Функционални изисквания</w:t>
-      </w:r>
-    </w:p>
-    <w:p>
-      <w:pPr>
         <w:pStyle w:val="ListParagraph"/>
         <w:numPr>
           <w:ilvl w:val="1"/>
@@ -2383,6 +2351,2316 @@
           <w:bCs/>
           <w:sz w:val="24"/>
           <w:szCs w:val="24"/>
+          <w:lang w:val="bg-BG"/>
+        </w:rPr>
+      </w:pPr>
+      <w:r>
+        <w:rPr>
+          <w:b/>
+          <w:bCs/>
+          <w:sz w:val="24"/>
+          <w:szCs w:val="24"/>
+          <w:lang w:val="bg-BG"/>
+        </w:rPr>
+        <w:t>Функционални изисквания</w:t>
+      </w:r>
+    </w:p>
+    <w:p>
+      <w:pPr>
+        <w:pStyle w:val="ListParagraph"/>
+        <w:jc w:val="both"/>
+        <w:rPr>
+          <w:sz w:val="24"/>
+          <w:szCs w:val="24"/>
+          <w:lang w:val="bg-BG"/>
+        </w:rPr>
+      </w:pPr>
+      <w:proofErr w:type="spellStart"/>
+      <w:r>
+        <w:rPr>
+          <w:sz w:val="24"/>
+          <w:szCs w:val="24"/>
+          <w:lang w:val="ru-RU"/>
+        </w:rPr>
+        <w:t>Системата</w:t>
+      </w:r>
+      <w:proofErr w:type="spellEnd"/>
+      <w:r>
+        <w:rPr>
+          <w:sz w:val="24"/>
+          <w:szCs w:val="24"/>
+          <w:lang w:val="ru-RU"/>
+        </w:rPr>
+        <w:t xml:space="preserve"> </w:t>
+      </w:r>
+      <w:proofErr w:type="spellStart"/>
+      <w:r>
+        <w:rPr>
+          <w:sz w:val="24"/>
+          <w:szCs w:val="24"/>
+          <w:lang w:val="ru-RU"/>
+        </w:rPr>
+        <w:t>трябва</w:t>
+      </w:r>
+      <w:proofErr w:type="spellEnd"/>
+      <w:r>
+        <w:rPr>
+          <w:sz w:val="24"/>
+          <w:szCs w:val="24"/>
+          <w:lang w:val="ru-RU"/>
+        </w:rPr>
+        <w:t xml:space="preserve"> да </w:t>
+      </w:r>
+      <w:proofErr w:type="spellStart"/>
+      <w:r>
+        <w:rPr>
+          <w:sz w:val="24"/>
+          <w:szCs w:val="24"/>
+          <w:lang w:val="ru-RU"/>
+        </w:rPr>
+        <w:t>поддържа</w:t>
+      </w:r>
+      <w:proofErr w:type="spellEnd"/>
+      <w:r>
+        <w:rPr>
+          <w:sz w:val="24"/>
+          <w:szCs w:val="24"/>
+          <w:lang w:val="ru-RU"/>
+        </w:rPr>
+        <w:t xml:space="preserve"> два типа </w:t>
+      </w:r>
+      <w:proofErr w:type="spellStart"/>
+      <w:r>
+        <w:rPr>
+          <w:sz w:val="24"/>
+          <w:szCs w:val="24"/>
+          <w:lang w:val="ru-RU"/>
+        </w:rPr>
+        <w:t>акаунти</w:t>
+      </w:r>
+      <w:proofErr w:type="spellEnd"/>
+      <w:r>
+        <w:rPr>
+          <w:sz w:val="24"/>
+          <w:szCs w:val="24"/>
+          <w:lang w:val="ru-RU"/>
+        </w:rPr>
+        <w:t xml:space="preserve"> – администратор и оператор, </w:t>
+      </w:r>
+      <w:proofErr w:type="spellStart"/>
+      <w:r>
+        <w:rPr>
+          <w:sz w:val="24"/>
+          <w:szCs w:val="24"/>
+          <w:lang w:val="ru-RU"/>
+        </w:rPr>
+        <w:t>като</w:t>
+      </w:r>
+      <w:proofErr w:type="spellEnd"/>
+      <w:r>
+        <w:rPr>
+          <w:sz w:val="24"/>
+          <w:szCs w:val="24"/>
+          <w:lang w:val="ru-RU"/>
+        </w:rPr>
+        <w:t xml:space="preserve"> </w:t>
+      </w:r>
+      <w:proofErr w:type="spellStart"/>
+      <w:r>
+        <w:rPr>
+          <w:sz w:val="24"/>
+          <w:szCs w:val="24"/>
+          <w:lang w:val="ru-RU"/>
+        </w:rPr>
+        <w:t>първият</w:t>
+      </w:r>
+      <w:proofErr w:type="spellEnd"/>
+      <w:r>
+        <w:rPr>
+          <w:sz w:val="24"/>
+          <w:szCs w:val="24"/>
+          <w:lang w:val="ru-RU"/>
+        </w:rPr>
+        <w:t xml:space="preserve"> </w:t>
+      </w:r>
+      <w:proofErr w:type="spellStart"/>
+      <w:r>
+        <w:rPr>
+          <w:sz w:val="24"/>
+          <w:szCs w:val="24"/>
+          <w:lang w:val="ru-RU"/>
+        </w:rPr>
+        <w:t>има</w:t>
+      </w:r>
+      <w:proofErr w:type="spellEnd"/>
+      <w:r>
+        <w:rPr>
+          <w:sz w:val="24"/>
+          <w:szCs w:val="24"/>
+          <w:lang w:val="ru-RU"/>
+        </w:rPr>
+        <w:t xml:space="preserve"> </w:t>
+      </w:r>
+      <w:proofErr w:type="spellStart"/>
+      <w:r>
+        <w:rPr>
+          <w:sz w:val="24"/>
+          <w:szCs w:val="24"/>
+          <w:lang w:val="ru-RU"/>
+        </w:rPr>
+        <w:t>повече</w:t>
+      </w:r>
+      <w:proofErr w:type="spellEnd"/>
+      <w:r>
+        <w:rPr>
+          <w:sz w:val="24"/>
+          <w:szCs w:val="24"/>
+          <w:lang w:val="ru-RU"/>
+        </w:rPr>
+        <w:t xml:space="preserve"> права и </w:t>
+      </w:r>
+      <w:proofErr w:type="spellStart"/>
+      <w:r>
+        <w:rPr>
+          <w:sz w:val="24"/>
+          <w:szCs w:val="24"/>
+          <w:lang w:val="ru-RU"/>
+        </w:rPr>
+        <w:t>може</w:t>
+      </w:r>
+      <w:proofErr w:type="spellEnd"/>
+      <w:r>
+        <w:rPr>
+          <w:sz w:val="24"/>
+          <w:szCs w:val="24"/>
+          <w:lang w:val="ru-RU"/>
+        </w:rPr>
+        <w:t xml:space="preserve"> да </w:t>
+      </w:r>
+      <w:proofErr w:type="spellStart"/>
+      <w:r>
+        <w:rPr>
+          <w:sz w:val="24"/>
+          <w:szCs w:val="24"/>
+          <w:lang w:val="ru-RU"/>
+        </w:rPr>
+        <w:t>прави</w:t>
+      </w:r>
+      <w:proofErr w:type="spellEnd"/>
+      <w:r>
+        <w:rPr>
+          <w:sz w:val="24"/>
+          <w:szCs w:val="24"/>
+          <w:lang w:val="ru-RU"/>
+        </w:rPr>
+        <w:t xml:space="preserve"> </w:t>
+      </w:r>
+      <w:proofErr w:type="spellStart"/>
+      <w:r>
+        <w:rPr>
+          <w:sz w:val="24"/>
+          <w:szCs w:val="24"/>
+          <w:lang w:val="ru-RU"/>
+        </w:rPr>
+        <w:t>всичко</w:t>
+      </w:r>
+      <w:proofErr w:type="spellEnd"/>
+      <w:r>
+        <w:rPr>
+          <w:sz w:val="24"/>
+          <w:szCs w:val="24"/>
+          <w:lang w:val="ru-RU"/>
+        </w:rPr>
+        <w:t xml:space="preserve">, </w:t>
+      </w:r>
+      <w:proofErr w:type="spellStart"/>
+      <w:r>
+        <w:rPr>
+          <w:sz w:val="24"/>
+          <w:szCs w:val="24"/>
+          <w:lang w:val="ru-RU"/>
+        </w:rPr>
+        <w:t>което</w:t>
+      </w:r>
+      <w:proofErr w:type="spellEnd"/>
+      <w:r>
+        <w:rPr>
+          <w:sz w:val="24"/>
+          <w:szCs w:val="24"/>
+          <w:lang w:val="ru-RU"/>
+        </w:rPr>
+        <w:t xml:space="preserve"> </w:t>
+      </w:r>
+      <w:proofErr w:type="spellStart"/>
+      <w:r>
+        <w:rPr>
+          <w:sz w:val="24"/>
+          <w:szCs w:val="24"/>
+          <w:lang w:val="ru-RU"/>
+        </w:rPr>
+        <w:t>може</w:t>
+      </w:r>
+      <w:proofErr w:type="spellEnd"/>
+      <w:r>
+        <w:rPr>
+          <w:sz w:val="24"/>
+          <w:szCs w:val="24"/>
+          <w:lang w:val="ru-RU"/>
+        </w:rPr>
+        <w:t xml:space="preserve"> и оператора. </w:t>
+      </w:r>
+      <w:proofErr w:type="spellStart"/>
+      <w:r>
+        <w:rPr>
+          <w:sz w:val="24"/>
+          <w:szCs w:val="24"/>
+          <w:lang w:val="ru-RU"/>
+        </w:rPr>
+        <w:t>Системата</w:t>
+      </w:r>
+      <w:proofErr w:type="spellEnd"/>
+      <w:r>
+        <w:rPr>
+          <w:sz w:val="24"/>
+          <w:szCs w:val="24"/>
+          <w:lang w:val="ru-RU"/>
+        </w:rPr>
+        <w:t xml:space="preserve"> </w:t>
+      </w:r>
+      <w:proofErr w:type="spellStart"/>
+      <w:r>
+        <w:rPr>
+          <w:sz w:val="24"/>
+          <w:szCs w:val="24"/>
+          <w:lang w:val="ru-RU"/>
+        </w:rPr>
+        <w:t>идва</w:t>
+      </w:r>
+      <w:proofErr w:type="spellEnd"/>
+      <w:r>
+        <w:rPr>
+          <w:sz w:val="24"/>
+          <w:szCs w:val="24"/>
+          <w:lang w:val="ru-RU"/>
+        </w:rPr>
+        <w:t xml:space="preserve"> с </w:t>
+      </w:r>
+      <w:proofErr w:type="spellStart"/>
+      <w:r>
+        <w:rPr>
+          <w:sz w:val="24"/>
+          <w:szCs w:val="24"/>
+          <w:lang w:val="ru-RU"/>
+        </w:rPr>
+        <w:t>администраторски</w:t>
+      </w:r>
+      <w:proofErr w:type="spellEnd"/>
+      <w:r>
+        <w:rPr>
+          <w:sz w:val="24"/>
+          <w:szCs w:val="24"/>
+          <w:lang w:val="ru-RU"/>
+        </w:rPr>
+        <w:t xml:space="preserve"> </w:t>
+      </w:r>
+      <w:proofErr w:type="spellStart"/>
+      <w:r>
+        <w:rPr>
+          <w:sz w:val="24"/>
+          <w:szCs w:val="24"/>
+          <w:lang w:val="ru-RU"/>
+        </w:rPr>
+        <w:t>акаунт</w:t>
+      </w:r>
+      <w:proofErr w:type="spellEnd"/>
+      <w:r>
+        <w:rPr>
+          <w:sz w:val="24"/>
+          <w:szCs w:val="24"/>
+          <w:lang w:val="ru-RU"/>
+        </w:rPr>
+        <w:t xml:space="preserve"> по </w:t>
+      </w:r>
+      <w:proofErr w:type="spellStart"/>
+      <w:r>
+        <w:rPr>
+          <w:sz w:val="24"/>
+          <w:szCs w:val="24"/>
+          <w:lang w:val="ru-RU"/>
+        </w:rPr>
+        <w:t>подразбиране</w:t>
+      </w:r>
+      <w:proofErr w:type="spellEnd"/>
+      <w:r>
+        <w:rPr>
+          <w:sz w:val="24"/>
+          <w:szCs w:val="24"/>
+          <w:lang w:val="ru-RU"/>
+        </w:rPr>
+        <w:t xml:space="preserve"> с </w:t>
+      </w:r>
+      <w:proofErr w:type="spellStart"/>
+      <w:r>
+        <w:rPr>
+          <w:sz w:val="24"/>
+          <w:szCs w:val="24"/>
+          <w:lang w:val="ru-RU"/>
+        </w:rPr>
+        <w:t>потребителско</w:t>
+      </w:r>
+      <w:proofErr w:type="spellEnd"/>
+      <w:r>
+        <w:rPr>
+          <w:sz w:val="24"/>
+          <w:szCs w:val="24"/>
+          <w:lang w:val="ru-RU"/>
+        </w:rPr>
+        <w:t xml:space="preserve"> </w:t>
+      </w:r>
+      <w:proofErr w:type="spellStart"/>
+      <w:r>
+        <w:rPr>
+          <w:sz w:val="24"/>
+          <w:szCs w:val="24"/>
+          <w:lang w:val="ru-RU"/>
+        </w:rPr>
+        <w:t>име</w:t>
+      </w:r>
+      <w:proofErr w:type="spellEnd"/>
+      <w:r>
+        <w:rPr>
+          <w:sz w:val="24"/>
+          <w:szCs w:val="24"/>
+          <w:lang w:val="ru-RU"/>
+        </w:rPr>
+        <w:t xml:space="preserve"> </w:t>
+      </w:r>
+      <w:r>
+        <w:rPr>
+          <w:b/>
+          <w:bCs/>
+          <w:sz w:val="24"/>
+          <w:szCs w:val="24"/>
+        </w:rPr>
+        <w:t>admin</w:t>
+      </w:r>
+      <w:r>
+        <w:rPr>
+          <w:sz w:val="24"/>
+          <w:szCs w:val="24"/>
+          <w:lang w:val="ru-RU"/>
+        </w:rPr>
+        <w:t xml:space="preserve"> </w:t>
+      </w:r>
+      <w:r>
+        <w:rPr>
+          <w:sz w:val="24"/>
+          <w:szCs w:val="24"/>
+          <w:lang w:val="bg-BG"/>
+        </w:rPr>
+        <w:t xml:space="preserve">и парола </w:t>
+      </w:r>
+      <w:r>
+        <w:rPr>
+          <w:b/>
+          <w:bCs/>
+          <w:sz w:val="24"/>
+          <w:szCs w:val="24"/>
+        </w:rPr>
+        <w:t>Admin</w:t>
+      </w:r>
+      <w:r>
+        <w:rPr>
+          <w:b/>
+          <w:bCs/>
+          <w:sz w:val="24"/>
+          <w:szCs w:val="24"/>
+          <w:lang w:val="ru-RU"/>
+        </w:rPr>
+        <w:t>123</w:t>
+      </w:r>
+      <w:r>
+        <w:rPr>
+          <w:sz w:val="24"/>
+          <w:szCs w:val="24"/>
+          <w:lang w:val="bg-BG"/>
+        </w:rPr>
+        <w:t xml:space="preserve">, чрез който се осъществява първоначалното влизане в програмата. </w:t>
+      </w:r>
+    </w:p>
+    <w:p>
+      <w:pPr>
+        <w:pStyle w:val="ListParagraph"/>
+        <w:jc w:val="both"/>
+        <w:rPr>
+          <w:sz w:val="24"/>
+          <w:szCs w:val="24"/>
+          <w:lang w:val="bg-BG"/>
+        </w:rPr>
+      </w:pPr>
+      <w:r>
+        <w:rPr>
+          <w:sz w:val="24"/>
+          <w:szCs w:val="24"/>
+          <w:lang w:val="bg-BG"/>
+        </w:rPr>
+        <w:t xml:space="preserve">След успешна </w:t>
+      </w:r>
+      <w:proofErr w:type="spellStart"/>
+      <w:r>
+        <w:rPr>
+          <w:sz w:val="24"/>
+          <w:szCs w:val="24"/>
+          <w:lang w:val="bg-BG"/>
+        </w:rPr>
+        <w:t>автентикация</w:t>
+      </w:r>
+      <w:proofErr w:type="spellEnd"/>
+      <w:r>
+        <w:rPr>
+          <w:sz w:val="24"/>
+          <w:szCs w:val="24"/>
+          <w:lang w:val="bg-BG"/>
+        </w:rPr>
+        <w:t xml:space="preserve"> </w:t>
+      </w:r>
+      <w:r>
+        <w:rPr>
+          <w:sz w:val="24"/>
+          <w:szCs w:val="24"/>
+          <w:lang w:val="bg-BG"/>
+        </w:rPr>
+        <w:t xml:space="preserve">потребителя има достъп до </w:t>
+      </w:r>
+      <w:proofErr w:type="spellStart"/>
+      <w:r>
+        <w:rPr>
+          <w:sz w:val="24"/>
+          <w:szCs w:val="24"/>
+          <w:lang w:val="bg-BG"/>
+        </w:rPr>
+        <w:t>фукционалността</w:t>
+      </w:r>
+      <w:proofErr w:type="spellEnd"/>
+      <w:r>
+        <w:rPr>
+          <w:sz w:val="24"/>
+          <w:szCs w:val="24"/>
+          <w:lang w:val="bg-BG"/>
+        </w:rPr>
+        <w:t xml:space="preserve"> предоставена от приложението. Опциите за работа са следните:</w:t>
+      </w:r>
+    </w:p>
+    <w:p>
+      <w:pPr>
+        <w:pStyle w:val="ListParagraph"/>
+        <w:numPr>
+          <w:ilvl w:val="0"/>
+          <w:numId w:val="14"/>
+        </w:numPr>
+        <w:jc w:val="both"/>
+        <w:rPr>
+          <w:sz w:val="24"/>
+          <w:szCs w:val="24"/>
+          <w:lang w:val="ru-RU"/>
+        </w:rPr>
+      </w:pPr>
+      <w:r>
+        <w:rPr>
+          <w:b/>
+          <w:bCs/>
+          <w:sz w:val="24"/>
+          <w:szCs w:val="24"/>
+          <w:lang w:val="bg-BG"/>
+        </w:rPr>
+        <w:t>Създаване на нови потребители (оператори или администратори)</w:t>
+      </w:r>
+      <w:r>
+        <w:rPr>
+          <w:sz w:val="24"/>
+          <w:szCs w:val="24"/>
+          <w:lang w:val="bg-BG"/>
+        </w:rPr>
+        <w:t xml:space="preserve"> – за всеки нов потребител трябва да бъдат въведени валидно потребителско име, което не е вече заето и парола, която трябва да е поне 8 символа, съдържаща поне една главна и поне една малка буква</w:t>
+      </w:r>
+    </w:p>
+    <w:p>
+      <w:pPr>
+        <w:pStyle w:val="ListParagraph"/>
+        <w:numPr>
+          <w:ilvl w:val="0"/>
+          <w:numId w:val="14"/>
+        </w:numPr>
+        <w:jc w:val="both"/>
+        <w:rPr>
+          <w:sz w:val="24"/>
+          <w:szCs w:val="24"/>
+          <w:lang w:val="ru-RU"/>
+        </w:rPr>
+      </w:pPr>
+      <w:r>
+        <w:rPr>
+          <w:b/>
+          <w:bCs/>
+          <w:sz w:val="24"/>
+          <w:szCs w:val="24"/>
+          <w:lang w:val="bg-BG"/>
+        </w:rPr>
+        <w:t>Създаване на партньори (доставчици и клиенти)</w:t>
+      </w:r>
+      <w:r>
+        <w:rPr>
+          <w:sz w:val="24"/>
+          <w:szCs w:val="24"/>
+          <w:lang w:val="bg-BG"/>
+        </w:rPr>
+        <w:t xml:space="preserve"> – За тях трябва да бъде въведено уникално име на фирма, валиден имейл адрес и валиден български мобилен телефонен номер</w:t>
+      </w:r>
+    </w:p>
+    <w:p>
+      <w:pPr>
+        <w:pStyle w:val="ListParagraph"/>
+        <w:numPr>
+          <w:ilvl w:val="0"/>
+          <w:numId w:val="14"/>
+        </w:numPr>
+        <w:jc w:val="both"/>
+        <w:rPr>
+          <w:sz w:val="24"/>
+          <w:szCs w:val="24"/>
+          <w:lang w:val="ru-RU"/>
+        </w:rPr>
+      </w:pPr>
+      <w:proofErr w:type="spellStart"/>
+      <w:r>
+        <w:rPr>
+          <w:b/>
+          <w:bCs/>
+          <w:sz w:val="24"/>
+          <w:szCs w:val="24"/>
+          <w:lang w:val="ru-RU"/>
+        </w:rPr>
+        <w:t>Създаване</w:t>
+      </w:r>
+      <w:proofErr w:type="spellEnd"/>
+      <w:r>
+        <w:rPr>
+          <w:b/>
+          <w:bCs/>
+          <w:sz w:val="24"/>
+          <w:szCs w:val="24"/>
+          <w:lang w:val="ru-RU"/>
+        </w:rPr>
+        <w:t xml:space="preserve"> на </w:t>
+      </w:r>
+      <w:proofErr w:type="spellStart"/>
+      <w:r>
+        <w:rPr>
+          <w:b/>
+          <w:bCs/>
+          <w:sz w:val="24"/>
+          <w:szCs w:val="24"/>
+          <w:lang w:val="ru-RU"/>
+        </w:rPr>
+        <w:t>каса</w:t>
+      </w:r>
+      <w:proofErr w:type="spellEnd"/>
+      <w:r>
+        <w:rPr>
+          <w:sz w:val="24"/>
+          <w:szCs w:val="24"/>
+          <w:lang w:val="ru-RU"/>
+        </w:rPr>
+        <w:t xml:space="preserve"> – </w:t>
+      </w:r>
+      <w:proofErr w:type="spellStart"/>
+      <w:r>
+        <w:rPr>
+          <w:sz w:val="24"/>
+          <w:szCs w:val="24"/>
+          <w:lang w:val="ru-RU"/>
+        </w:rPr>
+        <w:t>тъй</w:t>
+      </w:r>
+      <w:proofErr w:type="spellEnd"/>
+      <w:r>
+        <w:rPr>
+          <w:sz w:val="24"/>
+          <w:szCs w:val="24"/>
+          <w:lang w:val="ru-RU"/>
+        </w:rPr>
+        <w:t xml:space="preserve"> </w:t>
+      </w:r>
+      <w:proofErr w:type="spellStart"/>
+      <w:r>
+        <w:rPr>
+          <w:sz w:val="24"/>
+          <w:szCs w:val="24"/>
+          <w:lang w:val="ru-RU"/>
+        </w:rPr>
+        <w:t>като</w:t>
+      </w:r>
+      <w:proofErr w:type="spellEnd"/>
+      <w:r>
+        <w:rPr>
+          <w:sz w:val="24"/>
+          <w:szCs w:val="24"/>
+          <w:lang w:val="ru-RU"/>
+        </w:rPr>
+        <w:t xml:space="preserve"> </w:t>
+      </w:r>
+      <w:proofErr w:type="spellStart"/>
+      <w:r>
+        <w:rPr>
+          <w:sz w:val="24"/>
+          <w:szCs w:val="24"/>
+          <w:lang w:val="ru-RU"/>
+        </w:rPr>
+        <w:t>проектът</w:t>
+      </w:r>
+      <w:proofErr w:type="spellEnd"/>
+      <w:r>
+        <w:rPr>
+          <w:sz w:val="24"/>
+          <w:szCs w:val="24"/>
+          <w:lang w:val="ru-RU"/>
+        </w:rPr>
+        <w:t xml:space="preserve"> </w:t>
+      </w:r>
+      <w:proofErr w:type="spellStart"/>
+      <w:r>
+        <w:rPr>
+          <w:sz w:val="24"/>
+          <w:szCs w:val="24"/>
+          <w:lang w:val="ru-RU"/>
+        </w:rPr>
+        <w:t>обслужва</w:t>
+      </w:r>
+      <w:proofErr w:type="spellEnd"/>
+      <w:r>
+        <w:rPr>
+          <w:sz w:val="24"/>
+          <w:szCs w:val="24"/>
+          <w:lang w:val="ru-RU"/>
+        </w:rPr>
+        <w:t xml:space="preserve"> </w:t>
+      </w:r>
+      <w:proofErr w:type="spellStart"/>
+      <w:r>
+        <w:rPr>
+          <w:sz w:val="24"/>
+          <w:szCs w:val="24"/>
+          <w:lang w:val="ru-RU"/>
+        </w:rPr>
+        <w:t>нуждите</w:t>
+      </w:r>
+      <w:proofErr w:type="spellEnd"/>
+      <w:r>
+        <w:rPr>
+          <w:sz w:val="24"/>
+          <w:szCs w:val="24"/>
+          <w:lang w:val="ru-RU"/>
+        </w:rPr>
+        <w:t xml:space="preserve"> само на един склад, </w:t>
+      </w:r>
+      <w:proofErr w:type="spellStart"/>
+      <w:r>
+        <w:rPr>
+          <w:sz w:val="24"/>
+          <w:szCs w:val="24"/>
+          <w:lang w:val="ru-RU"/>
+        </w:rPr>
+        <w:t>създаването</w:t>
+      </w:r>
+      <w:proofErr w:type="spellEnd"/>
+      <w:r>
+        <w:rPr>
+          <w:sz w:val="24"/>
+          <w:szCs w:val="24"/>
+          <w:lang w:val="ru-RU"/>
+        </w:rPr>
+        <w:t xml:space="preserve"> на </w:t>
+      </w:r>
+      <w:proofErr w:type="spellStart"/>
+      <w:r>
+        <w:rPr>
+          <w:sz w:val="24"/>
+          <w:szCs w:val="24"/>
+          <w:lang w:val="ru-RU"/>
+        </w:rPr>
+        <w:t>каса</w:t>
+      </w:r>
+      <w:proofErr w:type="spellEnd"/>
+      <w:r>
+        <w:rPr>
+          <w:sz w:val="24"/>
+          <w:szCs w:val="24"/>
+          <w:lang w:val="ru-RU"/>
+        </w:rPr>
+        <w:t xml:space="preserve"> е </w:t>
+      </w:r>
+      <w:proofErr w:type="spellStart"/>
+      <w:r>
+        <w:rPr>
+          <w:sz w:val="24"/>
+          <w:szCs w:val="24"/>
+          <w:lang w:val="ru-RU"/>
+        </w:rPr>
+        <w:t>процес</w:t>
+      </w:r>
+      <w:proofErr w:type="spellEnd"/>
+      <w:r>
+        <w:rPr>
+          <w:sz w:val="24"/>
+          <w:szCs w:val="24"/>
+          <w:lang w:val="ru-RU"/>
+        </w:rPr>
+        <w:t xml:space="preserve">, </w:t>
+      </w:r>
+      <w:proofErr w:type="spellStart"/>
+      <w:r>
+        <w:rPr>
+          <w:sz w:val="24"/>
+          <w:szCs w:val="24"/>
+          <w:lang w:val="ru-RU"/>
+        </w:rPr>
+        <w:t>който</w:t>
+      </w:r>
+      <w:proofErr w:type="spellEnd"/>
+      <w:r>
+        <w:rPr>
+          <w:sz w:val="24"/>
+          <w:szCs w:val="24"/>
+          <w:lang w:val="ru-RU"/>
+        </w:rPr>
+        <w:t xml:space="preserve"> се </w:t>
+      </w:r>
+      <w:proofErr w:type="spellStart"/>
+      <w:r>
+        <w:rPr>
+          <w:sz w:val="24"/>
+          <w:szCs w:val="24"/>
+          <w:lang w:val="ru-RU"/>
+        </w:rPr>
+        <w:t>извършва</w:t>
+      </w:r>
+      <w:proofErr w:type="spellEnd"/>
+      <w:r>
+        <w:rPr>
+          <w:sz w:val="24"/>
+          <w:szCs w:val="24"/>
+          <w:lang w:val="ru-RU"/>
+        </w:rPr>
+        <w:t xml:space="preserve"> </w:t>
+      </w:r>
+      <w:proofErr w:type="spellStart"/>
+      <w:r>
+        <w:rPr>
+          <w:sz w:val="24"/>
+          <w:szCs w:val="24"/>
+          <w:lang w:val="ru-RU"/>
+        </w:rPr>
+        <w:t>еднократно</w:t>
+      </w:r>
+      <w:proofErr w:type="spellEnd"/>
+      <w:r>
+        <w:rPr>
+          <w:sz w:val="24"/>
+          <w:szCs w:val="24"/>
+          <w:lang w:val="ru-RU"/>
+        </w:rPr>
+        <w:t xml:space="preserve"> и в </w:t>
+      </w:r>
+      <w:proofErr w:type="spellStart"/>
+      <w:r>
+        <w:rPr>
+          <w:sz w:val="24"/>
+          <w:szCs w:val="24"/>
+          <w:lang w:val="ru-RU"/>
+        </w:rPr>
+        <w:t>базата</w:t>
+      </w:r>
+      <w:proofErr w:type="spellEnd"/>
+      <w:r>
+        <w:rPr>
+          <w:sz w:val="24"/>
+          <w:szCs w:val="24"/>
+          <w:lang w:val="ru-RU"/>
+        </w:rPr>
+        <w:t xml:space="preserve"> </w:t>
+      </w:r>
+      <w:proofErr w:type="spellStart"/>
+      <w:r>
+        <w:rPr>
+          <w:sz w:val="24"/>
+          <w:szCs w:val="24"/>
+          <w:lang w:val="ru-RU"/>
+        </w:rPr>
+        <w:t>данни</w:t>
+      </w:r>
+      <w:proofErr w:type="spellEnd"/>
+      <w:r>
+        <w:rPr>
+          <w:sz w:val="24"/>
+          <w:szCs w:val="24"/>
+          <w:lang w:val="ru-RU"/>
+        </w:rPr>
+        <w:t xml:space="preserve"> се </w:t>
+      </w:r>
+      <w:proofErr w:type="spellStart"/>
+      <w:r>
+        <w:rPr>
+          <w:sz w:val="24"/>
+          <w:szCs w:val="24"/>
+          <w:lang w:val="ru-RU"/>
+        </w:rPr>
+        <w:t>съхранява</w:t>
+      </w:r>
+      <w:proofErr w:type="spellEnd"/>
+      <w:r>
+        <w:rPr>
+          <w:sz w:val="24"/>
+          <w:szCs w:val="24"/>
+          <w:lang w:val="ru-RU"/>
+        </w:rPr>
+        <w:t xml:space="preserve"> </w:t>
+      </w:r>
+      <w:r>
+        <w:rPr>
+          <w:b/>
+          <w:bCs/>
+          <w:sz w:val="24"/>
+          <w:szCs w:val="24"/>
+          <w:lang w:val="ru-RU"/>
+        </w:rPr>
+        <w:t xml:space="preserve">само </w:t>
+      </w:r>
+      <w:proofErr w:type="spellStart"/>
+      <w:r>
+        <w:rPr>
+          <w:b/>
+          <w:bCs/>
+          <w:sz w:val="24"/>
+          <w:szCs w:val="24"/>
+          <w:lang w:val="ru-RU"/>
+        </w:rPr>
+        <w:t>една</w:t>
+      </w:r>
+      <w:proofErr w:type="spellEnd"/>
+      <w:r>
+        <w:rPr>
+          <w:sz w:val="24"/>
+          <w:szCs w:val="24"/>
+          <w:lang w:val="ru-RU"/>
+        </w:rPr>
+        <w:t xml:space="preserve"> </w:t>
+      </w:r>
+      <w:proofErr w:type="spellStart"/>
+      <w:r>
+        <w:rPr>
+          <w:sz w:val="24"/>
+          <w:szCs w:val="24"/>
+          <w:lang w:val="ru-RU"/>
+        </w:rPr>
+        <w:t>каса</w:t>
+      </w:r>
+      <w:proofErr w:type="spellEnd"/>
+      <w:r>
+        <w:rPr>
+          <w:sz w:val="24"/>
+          <w:szCs w:val="24"/>
+          <w:lang w:val="ru-RU"/>
+        </w:rPr>
+        <w:t xml:space="preserve">. </w:t>
+      </w:r>
+      <w:proofErr w:type="spellStart"/>
+      <w:r>
+        <w:rPr>
+          <w:sz w:val="24"/>
+          <w:szCs w:val="24"/>
+          <w:lang w:val="ru-RU"/>
+        </w:rPr>
+        <w:t>Преди</w:t>
+      </w:r>
+      <w:proofErr w:type="spellEnd"/>
+      <w:r>
+        <w:rPr>
+          <w:sz w:val="24"/>
+          <w:szCs w:val="24"/>
+          <w:lang w:val="ru-RU"/>
+        </w:rPr>
+        <w:t xml:space="preserve"> </w:t>
+      </w:r>
+      <w:proofErr w:type="spellStart"/>
+      <w:r>
+        <w:rPr>
+          <w:sz w:val="24"/>
+          <w:szCs w:val="24"/>
+          <w:lang w:val="ru-RU"/>
+        </w:rPr>
+        <w:t>създаване</w:t>
+      </w:r>
+      <w:proofErr w:type="spellEnd"/>
+      <w:r>
+        <w:rPr>
+          <w:sz w:val="24"/>
+          <w:szCs w:val="24"/>
+          <w:lang w:val="ru-RU"/>
+        </w:rPr>
+        <w:t xml:space="preserve"> на </w:t>
+      </w:r>
+      <w:proofErr w:type="spellStart"/>
+      <w:r>
+        <w:rPr>
+          <w:sz w:val="24"/>
+          <w:szCs w:val="24"/>
+          <w:lang w:val="ru-RU"/>
+        </w:rPr>
+        <w:t>каса</w:t>
+      </w:r>
+      <w:proofErr w:type="spellEnd"/>
+      <w:r>
+        <w:rPr>
+          <w:sz w:val="24"/>
+          <w:szCs w:val="24"/>
+          <w:lang w:val="ru-RU"/>
+        </w:rPr>
+        <w:t xml:space="preserve"> </w:t>
+      </w:r>
+      <w:proofErr w:type="spellStart"/>
+      <w:r>
+        <w:rPr>
+          <w:sz w:val="24"/>
+          <w:szCs w:val="24"/>
+          <w:lang w:val="ru-RU"/>
+        </w:rPr>
+        <w:t>няма</w:t>
+      </w:r>
+      <w:proofErr w:type="spellEnd"/>
+      <w:r>
+        <w:rPr>
+          <w:sz w:val="24"/>
+          <w:szCs w:val="24"/>
+          <w:lang w:val="ru-RU"/>
+        </w:rPr>
+        <w:t xml:space="preserve"> как да </w:t>
+      </w:r>
+      <w:proofErr w:type="spellStart"/>
+      <w:r>
+        <w:rPr>
+          <w:sz w:val="24"/>
+          <w:szCs w:val="24"/>
+          <w:lang w:val="ru-RU"/>
+        </w:rPr>
+        <w:t>бъдат</w:t>
+      </w:r>
+      <w:proofErr w:type="spellEnd"/>
+      <w:r>
+        <w:rPr>
+          <w:sz w:val="24"/>
+          <w:szCs w:val="24"/>
+          <w:lang w:val="ru-RU"/>
+        </w:rPr>
+        <w:t xml:space="preserve"> </w:t>
+      </w:r>
+      <w:proofErr w:type="spellStart"/>
+      <w:r>
+        <w:rPr>
+          <w:sz w:val="24"/>
+          <w:szCs w:val="24"/>
+          <w:lang w:val="ru-RU"/>
+        </w:rPr>
+        <w:t>извършени</w:t>
+      </w:r>
+      <w:proofErr w:type="spellEnd"/>
+      <w:r>
+        <w:rPr>
+          <w:sz w:val="24"/>
+          <w:szCs w:val="24"/>
+          <w:lang w:val="ru-RU"/>
+        </w:rPr>
+        <w:t xml:space="preserve"> част от </w:t>
+      </w:r>
+      <w:proofErr w:type="spellStart"/>
+      <w:r>
+        <w:rPr>
+          <w:sz w:val="24"/>
+          <w:szCs w:val="24"/>
+          <w:lang w:val="ru-RU"/>
+        </w:rPr>
+        <w:t>операциите</w:t>
+      </w:r>
+      <w:proofErr w:type="spellEnd"/>
+      <w:r>
+        <w:rPr>
+          <w:sz w:val="24"/>
+          <w:szCs w:val="24"/>
+          <w:lang w:val="ru-RU"/>
+        </w:rPr>
+        <w:t xml:space="preserve"> в </w:t>
+      </w:r>
+      <w:proofErr w:type="spellStart"/>
+      <w:r>
+        <w:rPr>
+          <w:sz w:val="24"/>
+          <w:szCs w:val="24"/>
+          <w:lang w:val="ru-RU"/>
+        </w:rPr>
+        <w:t>приложението</w:t>
+      </w:r>
+      <w:proofErr w:type="spellEnd"/>
+      <w:r>
+        <w:rPr>
+          <w:sz w:val="24"/>
+          <w:szCs w:val="24"/>
+          <w:lang w:val="ru-RU"/>
+        </w:rPr>
+        <w:t xml:space="preserve">, </w:t>
+      </w:r>
+      <w:proofErr w:type="spellStart"/>
+      <w:r>
+        <w:rPr>
+          <w:sz w:val="24"/>
+          <w:szCs w:val="24"/>
+          <w:lang w:val="ru-RU"/>
+        </w:rPr>
+        <w:t>зависещи</w:t>
+      </w:r>
+      <w:proofErr w:type="spellEnd"/>
+      <w:r>
+        <w:rPr>
+          <w:sz w:val="24"/>
+          <w:szCs w:val="24"/>
+          <w:lang w:val="ru-RU"/>
+        </w:rPr>
+        <w:t xml:space="preserve"> от </w:t>
+      </w:r>
+      <w:proofErr w:type="spellStart"/>
+      <w:r>
+        <w:rPr>
+          <w:sz w:val="24"/>
+          <w:szCs w:val="24"/>
+          <w:lang w:val="ru-RU"/>
+        </w:rPr>
+        <w:t>финансови</w:t>
+      </w:r>
+      <w:proofErr w:type="spellEnd"/>
+      <w:r>
+        <w:rPr>
+          <w:sz w:val="24"/>
+          <w:szCs w:val="24"/>
+          <w:lang w:val="ru-RU"/>
+        </w:rPr>
+        <w:t xml:space="preserve"> операции </w:t>
+      </w:r>
+      <w:proofErr w:type="spellStart"/>
+      <w:r>
+        <w:rPr>
+          <w:sz w:val="24"/>
+          <w:szCs w:val="24"/>
+          <w:lang w:val="ru-RU"/>
+        </w:rPr>
+        <w:t>свързани</w:t>
+      </w:r>
+      <w:proofErr w:type="spellEnd"/>
+      <w:r>
+        <w:rPr>
+          <w:sz w:val="24"/>
+          <w:szCs w:val="24"/>
+          <w:lang w:val="ru-RU"/>
+        </w:rPr>
+        <w:t xml:space="preserve"> с </w:t>
+      </w:r>
+      <w:proofErr w:type="spellStart"/>
+      <w:r>
+        <w:rPr>
+          <w:sz w:val="24"/>
+          <w:szCs w:val="24"/>
+          <w:lang w:val="ru-RU"/>
+        </w:rPr>
+        <w:t>покупко-продажбата</w:t>
+      </w:r>
+      <w:proofErr w:type="spellEnd"/>
+      <w:r>
+        <w:rPr>
+          <w:sz w:val="24"/>
+          <w:szCs w:val="24"/>
+          <w:lang w:val="ru-RU"/>
+        </w:rPr>
+        <w:t xml:space="preserve"> на стоки.</w:t>
+      </w:r>
+    </w:p>
+    <w:p>
+      <w:pPr>
+        <w:pStyle w:val="ListParagraph"/>
+        <w:numPr>
+          <w:ilvl w:val="0"/>
+          <w:numId w:val="14"/>
+        </w:numPr>
+        <w:jc w:val="both"/>
+        <w:rPr>
+          <w:sz w:val="24"/>
+          <w:szCs w:val="24"/>
+          <w:lang w:val="ru-RU"/>
+        </w:rPr>
+      </w:pPr>
+      <w:proofErr w:type="spellStart"/>
+      <w:r>
+        <w:rPr>
+          <w:b/>
+          <w:bCs/>
+          <w:sz w:val="24"/>
+          <w:szCs w:val="24"/>
+          <w:lang w:val="ru-RU"/>
+        </w:rPr>
+        <w:t>Създаване</w:t>
+      </w:r>
+      <w:proofErr w:type="spellEnd"/>
+      <w:r>
+        <w:rPr>
+          <w:b/>
+          <w:bCs/>
+          <w:sz w:val="24"/>
+          <w:szCs w:val="24"/>
+          <w:lang w:val="ru-RU"/>
+        </w:rPr>
+        <w:t xml:space="preserve"> на </w:t>
+      </w:r>
+      <w:proofErr w:type="spellStart"/>
+      <w:r>
+        <w:rPr>
+          <w:b/>
+          <w:bCs/>
+          <w:sz w:val="24"/>
+          <w:szCs w:val="24"/>
+          <w:lang w:val="ru-RU"/>
+        </w:rPr>
+        <w:t>номенклатури</w:t>
+      </w:r>
+      <w:proofErr w:type="spellEnd"/>
+      <w:r>
+        <w:rPr>
+          <w:sz w:val="24"/>
+          <w:szCs w:val="24"/>
+          <w:lang w:val="ru-RU"/>
+        </w:rPr>
+        <w:t xml:space="preserve"> – всяка номенклатура </w:t>
+      </w:r>
+      <w:proofErr w:type="spellStart"/>
+      <w:r>
+        <w:rPr>
+          <w:sz w:val="24"/>
+          <w:szCs w:val="24"/>
+          <w:lang w:val="ru-RU"/>
+        </w:rPr>
+        <w:t>представлява</w:t>
+      </w:r>
+      <w:proofErr w:type="spellEnd"/>
+      <w:r>
+        <w:rPr>
+          <w:sz w:val="24"/>
+          <w:szCs w:val="24"/>
+          <w:lang w:val="ru-RU"/>
+        </w:rPr>
+        <w:t xml:space="preserve"> стока, </w:t>
+      </w:r>
+      <w:proofErr w:type="spellStart"/>
+      <w:r>
+        <w:rPr>
+          <w:sz w:val="24"/>
+          <w:szCs w:val="24"/>
+          <w:lang w:val="ru-RU"/>
+        </w:rPr>
+        <w:t>която</w:t>
+      </w:r>
+      <w:proofErr w:type="spellEnd"/>
+      <w:r>
+        <w:rPr>
+          <w:sz w:val="24"/>
+          <w:szCs w:val="24"/>
+          <w:lang w:val="ru-RU"/>
+        </w:rPr>
+        <w:t xml:space="preserve"> </w:t>
+      </w:r>
+      <w:proofErr w:type="spellStart"/>
+      <w:r>
+        <w:rPr>
+          <w:sz w:val="24"/>
+          <w:szCs w:val="24"/>
+          <w:lang w:val="ru-RU"/>
+        </w:rPr>
+        <w:t>складът</w:t>
+      </w:r>
+      <w:proofErr w:type="spellEnd"/>
+      <w:r>
+        <w:rPr>
+          <w:sz w:val="24"/>
+          <w:szCs w:val="24"/>
+          <w:lang w:val="ru-RU"/>
+        </w:rPr>
+        <w:t xml:space="preserve"> </w:t>
+      </w:r>
+      <w:proofErr w:type="spellStart"/>
+      <w:r>
+        <w:rPr>
+          <w:sz w:val="24"/>
+          <w:szCs w:val="24"/>
+          <w:lang w:val="ru-RU"/>
+        </w:rPr>
+        <w:t>има</w:t>
+      </w:r>
+      <w:proofErr w:type="spellEnd"/>
+      <w:r>
+        <w:rPr>
+          <w:sz w:val="24"/>
+          <w:szCs w:val="24"/>
+          <w:lang w:val="ru-RU"/>
+        </w:rPr>
+        <w:t xml:space="preserve"> в </w:t>
+      </w:r>
+      <w:proofErr w:type="spellStart"/>
+      <w:r>
+        <w:rPr>
+          <w:sz w:val="24"/>
+          <w:szCs w:val="24"/>
+          <w:lang w:val="ru-RU"/>
+        </w:rPr>
+        <w:t>наличност</w:t>
+      </w:r>
+      <w:proofErr w:type="spellEnd"/>
+      <w:r>
+        <w:rPr>
+          <w:sz w:val="24"/>
+          <w:szCs w:val="24"/>
+          <w:lang w:val="ru-RU"/>
+        </w:rPr>
+        <w:t xml:space="preserve">, е </w:t>
+      </w:r>
+      <w:proofErr w:type="spellStart"/>
+      <w:r>
+        <w:rPr>
+          <w:sz w:val="24"/>
+          <w:szCs w:val="24"/>
+          <w:lang w:val="ru-RU"/>
+        </w:rPr>
+        <w:t>имал</w:t>
+      </w:r>
+      <w:proofErr w:type="spellEnd"/>
+      <w:r>
+        <w:rPr>
+          <w:sz w:val="24"/>
+          <w:szCs w:val="24"/>
+          <w:lang w:val="ru-RU"/>
+        </w:rPr>
+        <w:t xml:space="preserve"> или </w:t>
+      </w:r>
+      <w:proofErr w:type="spellStart"/>
+      <w:r>
+        <w:rPr>
+          <w:sz w:val="24"/>
+          <w:szCs w:val="24"/>
+          <w:lang w:val="ru-RU"/>
+        </w:rPr>
+        <w:t>ще</w:t>
+      </w:r>
+      <w:proofErr w:type="spellEnd"/>
+      <w:r>
+        <w:rPr>
+          <w:sz w:val="24"/>
+          <w:szCs w:val="24"/>
+          <w:lang w:val="ru-RU"/>
+        </w:rPr>
+        <w:t xml:space="preserve"> </w:t>
+      </w:r>
+      <w:proofErr w:type="spellStart"/>
+      <w:r>
+        <w:rPr>
+          <w:sz w:val="24"/>
+          <w:szCs w:val="24"/>
+          <w:lang w:val="ru-RU"/>
+        </w:rPr>
+        <w:t>има</w:t>
+      </w:r>
+      <w:proofErr w:type="spellEnd"/>
+      <w:r>
+        <w:rPr>
+          <w:sz w:val="24"/>
+          <w:szCs w:val="24"/>
+          <w:lang w:val="ru-RU"/>
+        </w:rPr>
+        <w:t xml:space="preserve"> в </w:t>
+      </w:r>
+      <w:proofErr w:type="spellStart"/>
+      <w:r>
+        <w:rPr>
+          <w:sz w:val="24"/>
+          <w:szCs w:val="24"/>
+          <w:lang w:val="ru-RU"/>
+        </w:rPr>
+        <w:t>бъдеще</w:t>
+      </w:r>
+      <w:proofErr w:type="spellEnd"/>
+      <w:r>
+        <w:rPr>
+          <w:sz w:val="24"/>
+          <w:szCs w:val="24"/>
+          <w:lang w:val="ru-RU"/>
+        </w:rPr>
+        <w:t xml:space="preserve">. </w:t>
+      </w:r>
+      <w:proofErr w:type="spellStart"/>
+      <w:r>
+        <w:rPr>
+          <w:sz w:val="24"/>
+          <w:szCs w:val="24"/>
+          <w:lang w:val="ru-RU"/>
+        </w:rPr>
+        <w:t>Изтриването</w:t>
+      </w:r>
+      <w:proofErr w:type="spellEnd"/>
+      <w:r>
+        <w:rPr>
+          <w:sz w:val="24"/>
+          <w:szCs w:val="24"/>
+          <w:lang w:val="ru-RU"/>
+        </w:rPr>
+        <w:t xml:space="preserve"> на </w:t>
+      </w:r>
+      <w:proofErr w:type="spellStart"/>
+      <w:r>
+        <w:rPr>
+          <w:sz w:val="24"/>
+          <w:szCs w:val="24"/>
+          <w:lang w:val="ru-RU"/>
+        </w:rPr>
+        <w:t>номенклатури</w:t>
+      </w:r>
+      <w:proofErr w:type="spellEnd"/>
+      <w:r>
+        <w:rPr>
+          <w:sz w:val="24"/>
+          <w:szCs w:val="24"/>
+          <w:lang w:val="ru-RU"/>
+        </w:rPr>
+        <w:t xml:space="preserve"> не е </w:t>
+      </w:r>
+      <w:proofErr w:type="spellStart"/>
+      <w:r>
+        <w:rPr>
+          <w:sz w:val="24"/>
+          <w:szCs w:val="24"/>
+          <w:lang w:val="ru-RU"/>
+        </w:rPr>
+        <w:t>осъществено</w:t>
+      </w:r>
+      <w:proofErr w:type="spellEnd"/>
+      <w:r>
+        <w:rPr>
+          <w:sz w:val="24"/>
+          <w:szCs w:val="24"/>
+          <w:lang w:val="ru-RU"/>
+        </w:rPr>
+        <w:t xml:space="preserve">, </w:t>
+      </w:r>
+      <w:proofErr w:type="spellStart"/>
+      <w:r>
+        <w:rPr>
+          <w:sz w:val="24"/>
+          <w:szCs w:val="24"/>
+          <w:lang w:val="ru-RU"/>
+        </w:rPr>
+        <w:t>тъй</w:t>
+      </w:r>
+      <w:proofErr w:type="spellEnd"/>
+      <w:r>
+        <w:rPr>
+          <w:sz w:val="24"/>
+          <w:szCs w:val="24"/>
+          <w:lang w:val="ru-RU"/>
+        </w:rPr>
+        <w:t xml:space="preserve"> </w:t>
+      </w:r>
+      <w:proofErr w:type="spellStart"/>
+      <w:r>
+        <w:rPr>
+          <w:sz w:val="24"/>
+          <w:szCs w:val="24"/>
+          <w:lang w:val="ru-RU"/>
+        </w:rPr>
+        <w:t>като</w:t>
+      </w:r>
+      <w:proofErr w:type="spellEnd"/>
+      <w:r>
+        <w:rPr>
+          <w:sz w:val="24"/>
+          <w:szCs w:val="24"/>
+          <w:lang w:val="ru-RU"/>
+        </w:rPr>
+        <w:t xml:space="preserve"> то е </w:t>
+      </w:r>
+      <w:proofErr w:type="spellStart"/>
+      <w:r>
+        <w:rPr>
+          <w:sz w:val="24"/>
+          <w:szCs w:val="24"/>
+          <w:lang w:val="ru-RU"/>
+        </w:rPr>
+        <w:t>свързано</w:t>
+      </w:r>
+      <w:proofErr w:type="spellEnd"/>
+      <w:r>
+        <w:rPr>
+          <w:sz w:val="24"/>
+          <w:szCs w:val="24"/>
+          <w:lang w:val="ru-RU"/>
+        </w:rPr>
+        <w:t xml:space="preserve"> с вече </w:t>
+      </w:r>
+      <w:proofErr w:type="spellStart"/>
+      <w:r>
+        <w:rPr>
+          <w:sz w:val="24"/>
+          <w:szCs w:val="24"/>
+          <w:lang w:val="ru-RU"/>
+        </w:rPr>
+        <w:t>създадените</w:t>
+      </w:r>
+      <w:proofErr w:type="spellEnd"/>
+      <w:r>
+        <w:rPr>
+          <w:sz w:val="24"/>
+          <w:szCs w:val="24"/>
+          <w:lang w:val="ru-RU"/>
+        </w:rPr>
+        <w:t xml:space="preserve"> </w:t>
+      </w:r>
+      <w:proofErr w:type="spellStart"/>
+      <w:r>
+        <w:rPr>
+          <w:sz w:val="24"/>
+          <w:szCs w:val="24"/>
+          <w:lang w:val="ru-RU"/>
+        </w:rPr>
+        <w:t>фактури</w:t>
+      </w:r>
+      <w:proofErr w:type="spellEnd"/>
+      <w:r>
+        <w:rPr>
+          <w:sz w:val="24"/>
+          <w:szCs w:val="24"/>
+          <w:lang w:val="ru-RU"/>
+        </w:rPr>
+        <w:t xml:space="preserve"> и при </w:t>
+      </w:r>
+      <w:proofErr w:type="spellStart"/>
+      <w:r>
+        <w:rPr>
+          <w:sz w:val="24"/>
+          <w:szCs w:val="24"/>
+          <w:lang w:val="ru-RU"/>
+        </w:rPr>
+        <w:t>изтриване</w:t>
+      </w:r>
+      <w:proofErr w:type="spellEnd"/>
+      <w:r>
+        <w:rPr>
+          <w:sz w:val="24"/>
+          <w:szCs w:val="24"/>
+          <w:lang w:val="ru-RU"/>
+        </w:rPr>
+        <w:t xml:space="preserve"> на номенклатура, би се загубила информация </w:t>
+      </w:r>
+      <w:proofErr w:type="spellStart"/>
+      <w:r>
+        <w:rPr>
+          <w:sz w:val="24"/>
+          <w:szCs w:val="24"/>
+          <w:lang w:val="ru-RU"/>
+        </w:rPr>
+        <w:t>какво</w:t>
+      </w:r>
+      <w:proofErr w:type="spellEnd"/>
+      <w:r>
+        <w:rPr>
+          <w:sz w:val="24"/>
+          <w:szCs w:val="24"/>
+          <w:lang w:val="ru-RU"/>
+        </w:rPr>
+        <w:t xml:space="preserve"> е било </w:t>
+      </w:r>
+      <w:proofErr w:type="spellStart"/>
+      <w:r>
+        <w:rPr>
+          <w:sz w:val="24"/>
+          <w:szCs w:val="24"/>
+          <w:lang w:val="ru-RU"/>
+        </w:rPr>
+        <w:t>доставено</w:t>
+      </w:r>
+      <w:proofErr w:type="spellEnd"/>
+      <w:r>
+        <w:rPr>
+          <w:sz w:val="24"/>
+          <w:szCs w:val="24"/>
+          <w:lang w:val="ru-RU"/>
+        </w:rPr>
+        <w:t xml:space="preserve"> в склада или </w:t>
+      </w:r>
+      <w:proofErr w:type="spellStart"/>
+      <w:r>
+        <w:rPr>
+          <w:sz w:val="24"/>
+          <w:szCs w:val="24"/>
+          <w:lang w:val="ru-RU"/>
+        </w:rPr>
+        <w:t>изписано</w:t>
+      </w:r>
+      <w:proofErr w:type="spellEnd"/>
+      <w:r>
+        <w:rPr>
+          <w:sz w:val="24"/>
+          <w:szCs w:val="24"/>
+          <w:lang w:val="ru-RU"/>
+        </w:rPr>
+        <w:t xml:space="preserve"> от него за дадена фактура</w:t>
+      </w:r>
+      <w:r>
+        <w:rPr>
+          <w:sz w:val="24"/>
+          <w:szCs w:val="24"/>
+          <w:lang w:val="ru-RU"/>
+        </w:rPr>
+        <w:t xml:space="preserve">. За всяка номенклатура </w:t>
+      </w:r>
+      <w:proofErr w:type="spellStart"/>
+      <w:r>
+        <w:rPr>
+          <w:sz w:val="24"/>
+          <w:szCs w:val="24"/>
+          <w:lang w:val="ru-RU"/>
+        </w:rPr>
+        <w:t>трябва</w:t>
+      </w:r>
+      <w:proofErr w:type="spellEnd"/>
+      <w:r>
+        <w:rPr>
+          <w:sz w:val="24"/>
+          <w:szCs w:val="24"/>
+          <w:lang w:val="ru-RU"/>
+        </w:rPr>
+        <w:t xml:space="preserve"> да </w:t>
+      </w:r>
+      <w:proofErr w:type="spellStart"/>
+      <w:r>
+        <w:rPr>
+          <w:sz w:val="24"/>
+          <w:szCs w:val="24"/>
+          <w:lang w:val="ru-RU"/>
+        </w:rPr>
+        <w:t>бъде</w:t>
+      </w:r>
+      <w:proofErr w:type="spellEnd"/>
+      <w:r>
+        <w:rPr>
+          <w:sz w:val="24"/>
+          <w:szCs w:val="24"/>
+          <w:lang w:val="ru-RU"/>
+        </w:rPr>
+        <w:t xml:space="preserve"> </w:t>
+      </w:r>
+      <w:proofErr w:type="spellStart"/>
+      <w:r>
+        <w:rPr>
+          <w:sz w:val="24"/>
+          <w:szCs w:val="24"/>
+          <w:lang w:val="ru-RU"/>
+        </w:rPr>
+        <w:t>въведено</w:t>
+      </w:r>
+      <w:proofErr w:type="spellEnd"/>
+      <w:r>
+        <w:rPr>
+          <w:sz w:val="24"/>
+          <w:szCs w:val="24"/>
+          <w:lang w:val="ru-RU"/>
+        </w:rPr>
+        <w:t xml:space="preserve"> </w:t>
+      </w:r>
+      <w:proofErr w:type="spellStart"/>
+      <w:r>
+        <w:rPr>
+          <w:sz w:val="24"/>
+          <w:szCs w:val="24"/>
+          <w:lang w:val="ru-RU"/>
+        </w:rPr>
+        <w:t>уникално</w:t>
+      </w:r>
+      <w:proofErr w:type="spellEnd"/>
+      <w:r>
+        <w:rPr>
+          <w:sz w:val="24"/>
+          <w:szCs w:val="24"/>
+          <w:lang w:val="ru-RU"/>
+        </w:rPr>
+        <w:t xml:space="preserve"> </w:t>
+      </w:r>
+      <w:proofErr w:type="spellStart"/>
+      <w:r>
+        <w:rPr>
+          <w:sz w:val="24"/>
+          <w:szCs w:val="24"/>
+          <w:lang w:val="ru-RU"/>
+        </w:rPr>
+        <w:t>име</w:t>
+      </w:r>
+      <w:proofErr w:type="spellEnd"/>
+      <w:r>
+        <w:rPr>
+          <w:sz w:val="24"/>
+          <w:szCs w:val="24"/>
+          <w:lang w:val="ru-RU"/>
+        </w:rPr>
+        <w:t>, валидна цена (</w:t>
+      </w:r>
+      <w:proofErr w:type="spellStart"/>
+      <w:r>
+        <w:rPr>
+          <w:sz w:val="24"/>
+          <w:szCs w:val="24"/>
+          <w:lang w:val="ru-RU"/>
+        </w:rPr>
+        <w:t>неотрицателна</w:t>
+      </w:r>
+      <w:proofErr w:type="spellEnd"/>
+      <w:r>
+        <w:rPr>
+          <w:sz w:val="24"/>
+          <w:szCs w:val="24"/>
+          <w:lang w:val="ru-RU"/>
+        </w:rPr>
+        <w:t>), валидно количество (</w:t>
+      </w:r>
+      <w:proofErr w:type="spellStart"/>
+      <w:r>
+        <w:rPr>
+          <w:sz w:val="24"/>
+          <w:szCs w:val="24"/>
+          <w:lang w:val="ru-RU"/>
+        </w:rPr>
+        <w:t>може</w:t>
+      </w:r>
+      <w:proofErr w:type="spellEnd"/>
+      <w:r>
+        <w:rPr>
+          <w:sz w:val="24"/>
+          <w:szCs w:val="24"/>
+          <w:lang w:val="ru-RU"/>
+        </w:rPr>
+        <w:t xml:space="preserve"> да е 0, но не и </w:t>
+      </w:r>
+      <w:proofErr w:type="spellStart"/>
+      <w:r>
+        <w:rPr>
+          <w:sz w:val="24"/>
+          <w:szCs w:val="24"/>
+          <w:lang w:val="ru-RU"/>
+        </w:rPr>
+        <w:t>по-малко</w:t>
+      </w:r>
+      <w:proofErr w:type="spellEnd"/>
+      <w:r>
+        <w:rPr>
+          <w:sz w:val="24"/>
+          <w:szCs w:val="24"/>
+          <w:lang w:val="ru-RU"/>
+        </w:rPr>
+        <w:t xml:space="preserve">) и валидно </w:t>
+      </w:r>
+      <w:proofErr w:type="spellStart"/>
+      <w:r>
+        <w:rPr>
+          <w:sz w:val="24"/>
+          <w:szCs w:val="24"/>
+          <w:lang w:val="ru-RU"/>
+        </w:rPr>
+        <w:t>минимално</w:t>
+      </w:r>
+      <w:proofErr w:type="spellEnd"/>
+      <w:r>
+        <w:rPr>
+          <w:sz w:val="24"/>
+          <w:szCs w:val="24"/>
+          <w:lang w:val="ru-RU"/>
+        </w:rPr>
+        <w:t xml:space="preserve"> количество </w:t>
+      </w:r>
+    </w:p>
+    <w:p>
+      <w:pPr>
+        <w:pStyle w:val="ListParagraph"/>
+        <w:numPr>
+          <w:ilvl w:val="0"/>
+          <w:numId w:val="14"/>
+        </w:numPr>
+        <w:jc w:val="both"/>
+        <w:rPr>
+          <w:sz w:val="24"/>
+          <w:szCs w:val="24"/>
+          <w:lang w:val="ru-RU"/>
+        </w:rPr>
+      </w:pPr>
+      <w:r>
+        <w:rPr>
+          <w:b/>
+          <w:bCs/>
+          <w:sz w:val="24"/>
+          <w:szCs w:val="24"/>
+          <w:lang w:val="ru-RU"/>
+        </w:rPr>
+        <w:t xml:space="preserve">Работа с </w:t>
+      </w:r>
+      <w:proofErr w:type="spellStart"/>
+      <w:r>
+        <w:rPr>
+          <w:b/>
+          <w:bCs/>
+          <w:sz w:val="24"/>
+          <w:szCs w:val="24"/>
+          <w:lang w:val="ru-RU"/>
+        </w:rPr>
+        <w:t>фактури</w:t>
+      </w:r>
+      <w:proofErr w:type="spellEnd"/>
+      <w:r>
+        <w:rPr>
+          <w:sz w:val="24"/>
+          <w:szCs w:val="24"/>
+          <w:lang w:val="ru-RU"/>
+        </w:rPr>
+        <w:t xml:space="preserve"> </w:t>
+      </w:r>
+      <w:r>
+        <w:rPr>
+          <w:sz w:val="24"/>
+          <w:szCs w:val="24"/>
+          <w:lang w:val="ru-RU"/>
+        </w:rPr>
+        <w:t>–</w:t>
+      </w:r>
+      <w:r>
+        <w:rPr>
+          <w:sz w:val="24"/>
+          <w:szCs w:val="24"/>
+          <w:lang w:val="ru-RU"/>
+        </w:rPr>
+        <w:t xml:space="preserve"> </w:t>
+      </w:r>
+      <w:r>
+        <w:rPr>
+          <w:sz w:val="24"/>
+          <w:szCs w:val="24"/>
+          <w:lang w:val="bg-BG"/>
+        </w:rPr>
+        <w:t xml:space="preserve">Създаване </w:t>
+      </w:r>
+      <w:proofErr w:type="gramStart"/>
+      <w:r>
+        <w:rPr>
+          <w:sz w:val="24"/>
+          <w:szCs w:val="24"/>
+          <w:lang w:val="bg-BG"/>
+        </w:rPr>
+        <w:t>на фактура</w:t>
+      </w:r>
+      <w:proofErr w:type="gramEnd"/>
+      <w:r>
+        <w:rPr>
+          <w:sz w:val="24"/>
+          <w:szCs w:val="24"/>
+          <w:lang w:val="bg-BG"/>
+        </w:rPr>
+        <w:t xml:space="preserve"> за приемане или изписване на стоки. За създаването на фактура е необходимо да се посочат партньор, дата на фактурата, тип на фактурата (доставка или изписване) и стоките заедно с техните количества, за които се отнася фактурата</w:t>
+      </w:r>
+    </w:p>
+    <w:p>
+      <w:pPr>
+        <w:pStyle w:val="ListParagraph"/>
+        <w:numPr>
+          <w:ilvl w:val="0"/>
+          <w:numId w:val="14"/>
+        </w:numPr>
+        <w:jc w:val="both"/>
+        <w:rPr>
+          <w:sz w:val="24"/>
+          <w:szCs w:val="24"/>
+          <w:lang w:val="ru-RU"/>
+        </w:rPr>
+      </w:pPr>
+      <w:r>
+        <w:rPr>
+          <w:b/>
+          <w:bCs/>
+          <w:sz w:val="24"/>
+          <w:szCs w:val="24"/>
+          <w:lang w:val="ru-RU"/>
+        </w:rPr>
+        <w:t xml:space="preserve">Наблюдение за </w:t>
+      </w:r>
+      <w:proofErr w:type="spellStart"/>
+      <w:r>
+        <w:rPr>
+          <w:b/>
+          <w:bCs/>
+          <w:sz w:val="24"/>
+          <w:szCs w:val="24"/>
+          <w:lang w:val="ru-RU"/>
+        </w:rPr>
+        <w:t>наличност</w:t>
+      </w:r>
+      <w:proofErr w:type="spellEnd"/>
+      <w:r>
+        <w:rPr>
+          <w:b/>
+          <w:bCs/>
+          <w:sz w:val="24"/>
+          <w:szCs w:val="24"/>
+          <w:lang w:val="ru-RU"/>
+        </w:rPr>
+        <w:t xml:space="preserve"> на стоки </w:t>
+      </w:r>
+      <w:proofErr w:type="gramStart"/>
+      <w:r>
+        <w:rPr>
+          <w:b/>
+          <w:bCs/>
+          <w:sz w:val="24"/>
+          <w:szCs w:val="24"/>
+          <w:lang w:val="ru-RU"/>
+        </w:rPr>
+        <w:t>в склада</w:t>
+      </w:r>
+      <w:proofErr w:type="gramEnd"/>
+      <w:r>
+        <w:rPr>
+          <w:sz w:val="24"/>
+          <w:szCs w:val="24"/>
+          <w:lang w:val="ru-RU"/>
+        </w:rPr>
+        <w:t xml:space="preserve"> – при количество под </w:t>
+      </w:r>
+      <w:r>
+        <w:rPr>
+          <w:sz w:val="24"/>
+          <w:szCs w:val="24"/>
+          <w:lang w:val="bg-BG"/>
+        </w:rPr>
+        <w:t>минималното за съответната стока излиза съобщение за потребителя</w:t>
+      </w:r>
+    </w:p>
+    <w:p>
+      <w:pPr>
+        <w:pStyle w:val="ListParagraph"/>
+        <w:numPr>
+          <w:ilvl w:val="0"/>
+          <w:numId w:val="14"/>
+        </w:numPr>
+        <w:jc w:val="both"/>
+        <w:rPr>
+          <w:sz w:val="24"/>
+          <w:szCs w:val="24"/>
+          <w:lang w:val="ru-RU"/>
+        </w:rPr>
+      </w:pPr>
+      <w:r>
+        <w:rPr>
+          <w:b/>
+          <w:bCs/>
+          <w:sz w:val="24"/>
+          <w:szCs w:val="24"/>
+          <w:lang w:val="ru-RU"/>
+        </w:rPr>
+        <w:t xml:space="preserve">Наблюдение за </w:t>
+      </w:r>
+      <w:proofErr w:type="spellStart"/>
+      <w:r>
+        <w:rPr>
+          <w:b/>
+          <w:bCs/>
+          <w:sz w:val="24"/>
+          <w:szCs w:val="24"/>
+          <w:lang w:val="ru-RU"/>
+        </w:rPr>
+        <w:t>наличност</w:t>
+      </w:r>
+      <w:proofErr w:type="spellEnd"/>
+      <w:r>
+        <w:rPr>
+          <w:b/>
+          <w:bCs/>
+          <w:sz w:val="24"/>
+          <w:szCs w:val="24"/>
+          <w:lang w:val="ru-RU"/>
+        </w:rPr>
+        <w:t xml:space="preserve"> на пари в </w:t>
+      </w:r>
+      <w:proofErr w:type="spellStart"/>
+      <w:r>
+        <w:rPr>
+          <w:b/>
+          <w:bCs/>
+          <w:sz w:val="24"/>
+          <w:szCs w:val="24"/>
+          <w:lang w:val="ru-RU"/>
+        </w:rPr>
+        <w:t>касата</w:t>
+      </w:r>
+      <w:proofErr w:type="spellEnd"/>
+      <w:r>
+        <w:rPr>
+          <w:sz w:val="24"/>
+          <w:szCs w:val="24"/>
+          <w:lang w:val="ru-RU"/>
+        </w:rPr>
+        <w:t xml:space="preserve"> – </w:t>
+      </w:r>
+      <w:proofErr w:type="gramStart"/>
+      <w:r>
+        <w:rPr>
+          <w:sz w:val="24"/>
+          <w:szCs w:val="24"/>
+          <w:lang w:val="ru-RU"/>
+        </w:rPr>
+        <w:t>при баланс</w:t>
+      </w:r>
+      <w:proofErr w:type="gramEnd"/>
+      <w:r>
+        <w:rPr>
+          <w:sz w:val="24"/>
+          <w:szCs w:val="24"/>
+          <w:lang w:val="ru-RU"/>
+        </w:rPr>
+        <w:t xml:space="preserve"> под </w:t>
+      </w:r>
+      <w:r>
+        <w:rPr>
+          <w:b/>
+          <w:bCs/>
+          <w:sz w:val="24"/>
+          <w:szCs w:val="24"/>
+          <w:lang w:val="bg-BG"/>
+        </w:rPr>
+        <w:t>5000 лв</w:t>
+      </w:r>
+      <w:r>
+        <w:rPr>
+          <w:sz w:val="24"/>
+          <w:szCs w:val="24"/>
+          <w:lang w:val="bg-BG"/>
+        </w:rPr>
+        <w:t>. в касата излиза съобщение за потребителя</w:t>
+      </w:r>
+    </w:p>
+    <w:p>
+      <w:pPr>
+        <w:pStyle w:val="ListParagraph"/>
+        <w:numPr>
+          <w:ilvl w:val="0"/>
+          <w:numId w:val="14"/>
+        </w:numPr>
+        <w:jc w:val="both"/>
+        <w:rPr>
+          <w:sz w:val="24"/>
+          <w:szCs w:val="24"/>
+          <w:lang w:val="ru-RU"/>
+        </w:rPr>
+      </w:pPr>
+      <w:r>
+        <w:rPr>
+          <w:b/>
+          <w:bCs/>
+          <w:sz w:val="24"/>
+          <w:szCs w:val="24"/>
+          <w:lang w:val="ru-RU"/>
+        </w:rPr>
+        <w:t>Справки</w:t>
+      </w:r>
+      <w:r>
+        <w:rPr>
+          <w:sz w:val="24"/>
+          <w:szCs w:val="24"/>
+          <w:lang w:val="ru-RU"/>
+        </w:rPr>
+        <w:t xml:space="preserve"> </w:t>
+      </w:r>
+    </w:p>
+    <w:p>
+      <w:pPr>
+        <w:pStyle w:val="ListParagraph"/>
+        <w:numPr>
+          <w:ilvl w:val="1"/>
+          <w:numId w:val="14"/>
+        </w:numPr>
+        <w:jc w:val="both"/>
+        <w:rPr>
+          <w:sz w:val="24"/>
+          <w:szCs w:val="24"/>
+          <w:lang w:val="ru-RU"/>
+        </w:rPr>
+      </w:pPr>
+      <w:r>
+        <w:rPr>
+          <w:sz w:val="24"/>
+          <w:szCs w:val="24"/>
+          <w:lang w:val="ru-RU"/>
+        </w:rPr>
+        <w:lastRenderedPageBreak/>
+        <w:t xml:space="preserve">За доставки и </w:t>
+      </w:r>
+      <w:proofErr w:type="spellStart"/>
+      <w:r>
+        <w:rPr>
+          <w:sz w:val="24"/>
+          <w:szCs w:val="24"/>
+          <w:lang w:val="ru-RU"/>
+        </w:rPr>
+        <w:t>доставчици</w:t>
+      </w:r>
+      <w:proofErr w:type="spellEnd"/>
+      <w:r>
+        <w:rPr>
+          <w:sz w:val="24"/>
+          <w:szCs w:val="24"/>
+          <w:lang w:val="ru-RU"/>
+        </w:rPr>
+        <w:t xml:space="preserve"> или </w:t>
+      </w:r>
+      <w:proofErr w:type="spellStart"/>
+      <w:r>
+        <w:rPr>
+          <w:sz w:val="24"/>
+          <w:szCs w:val="24"/>
+          <w:lang w:val="ru-RU"/>
+        </w:rPr>
+        <w:t>изписване</w:t>
+      </w:r>
+      <w:proofErr w:type="spellEnd"/>
+      <w:r>
+        <w:rPr>
+          <w:sz w:val="24"/>
+          <w:szCs w:val="24"/>
+          <w:lang w:val="ru-RU"/>
+        </w:rPr>
+        <w:t xml:space="preserve"> и </w:t>
+      </w:r>
+      <w:proofErr w:type="spellStart"/>
+      <w:r>
+        <w:rPr>
+          <w:sz w:val="24"/>
+          <w:szCs w:val="24"/>
+          <w:lang w:val="ru-RU"/>
+        </w:rPr>
+        <w:t>клиенти</w:t>
+      </w:r>
+      <w:proofErr w:type="spellEnd"/>
+      <w:r>
+        <w:rPr>
+          <w:sz w:val="24"/>
+          <w:szCs w:val="24"/>
+          <w:lang w:val="ru-RU"/>
+        </w:rPr>
+        <w:t xml:space="preserve"> – </w:t>
+      </w:r>
+      <w:r>
+        <w:rPr>
+          <w:sz w:val="24"/>
+          <w:szCs w:val="24"/>
+          <w:lang w:val="bg-BG"/>
+        </w:rPr>
+        <w:t xml:space="preserve">тъй като доставчиците и клиентите в нашето приложение са генерализирани  като партньори, за </w:t>
+      </w:r>
+      <w:proofErr w:type="spellStart"/>
+      <w:r>
+        <w:rPr>
+          <w:sz w:val="24"/>
+          <w:szCs w:val="24"/>
+          <w:lang w:val="bg-BG"/>
+        </w:rPr>
+        <w:t>съответние</w:t>
+      </w:r>
+      <w:proofErr w:type="spellEnd"/>
+      <w:r>
+        <w:rPr>
+          <w:sz w:val="24"/>
+          <w:szCs w:val="24"/>
+          <w:lang w:val="bg-BG"/>
+        </w:rPr>
+        <w:t xml:space="preserve"> справки трябва да бъде подадени само датите, които ни интересуват и типът на фактурата (доставка или изписване).</w:t>
+      </w:r>
+    </w:p>
+    <w:p>
+      <w:pPr>
+        <w:pStyle w:val="ListParagraph"/>
+        <w:numPr>
+          <w:ilvl w:val="1"/>
+          <w:numId w:val="14"/>
+        </w:numPr>
+        <w:jc w:val="both"/>
+        <w:rPr>
+          <w:sz w:val="24"/>
+          <w:szCs w:val="24"/>
+          <w:lang w:val="ru-RU"/>
+        </w:rPr>
+      </w:pPr>
+      <w:r>
+        <w:rPr>
+          <w:sz w:val="24"/>
+          <w:szCs w:val="24"/>
+          <w:lang w:val="bg-BG"/>
+        </w:rPr>
+        <w:t>Дейност на складовите оператори – работи по аналогичен начин на гореописаните справки, но тук подаваме името на потребителя и датите, за които ни трябва справка</w:t>
+      </w:r>
+    </w:p>
+    <w:p>
+      <w:pPr>
+        <w:pStyle w:val="ListParagraph"/>
+        <w:numPr>
+          <w:ilvl w:val="1"/>
+          <w:numId w:val="14"/>
+        </w:numPr>
+        <w:jc w:val="both"/>
+        <w:rPr>
+          <w:sz w:val="24"/>
+          <w:szCs w:val="24"/>
+          <w:lang w:val="ru-RU"/>
+        </w:rPr>
+      </w:pPr>
+      <w:r>
+        <w:rPr>
+          <w:sz w:val="24"/>
+          <w:szCs w:val="24"/>
+          <w:lang w:val="bg-BG"/>
+        </w:rPr>
+        <w:t>Наличности в склада – списък със всички номенклатури и техните наличности (табличен вид)</w:t>
+      </w:r>
+    </w:p>
+    <w:p>
+      <w:pPr>
+        <w:pStyle w:val="ListParagraph"/>
+        <w:numPr>
+          <w:ilvl w:val="1"/>
+          <w:numId w:val="14"/>
+        </w:numPr>
+        <w:jc w:val="both"/>
+        <w:rPr>
+          <w:sz w:val="24"/>
+          <w:szCs w:val="24"/>
+          <w:lang w:val="ru-RU"/>
+        </w:rPr>
+      </w:pPr>
+      <w:r>
+        <w:rPr>
+          <w:sz w:val="24"/>
+          <w:szCs w:val="24"/>
+          <w:lang w:val="bg-BG"/>
+        </w:rPr>
+        <w:t>Разходи, приходи и печалби – за даден период от време да се намират разходите на склада, неговите приходи и печалбата/загубата, която е генерирана между посочените дати</w:t>
+      </w:r>
+    </w:p>
+    <w:p>
+      <w:pPr>
+        <w:pStyle w:val="ListParagraph"/>
+        <w:numPr>
+          <w:ilvl w:val="1"/>
+          <w:numId w:val="14"/>
+        </w:numPr>
+        <w:jc w:val="both"/>
+        <w:rPr>
+          <w:sz w:val="24"/>
+          <w:szCs w:val="24"/>
+          <w:lang w:val="ru-RU"/>
+        </w:rPr>
+      </w:pPr>
+      <w:r>
+        <w:rPr>
+          <w:sz w:val="24"/>
+          <w:szCs w:val="24"/>
+          <w:lang w:val="ru-RU"/>
+        </w:rPr>
+        <w:t xml:space="preserve">Движение на </w:t>
+      </w:r>
+      <w:proofErr w:type="spellStart"/>
+      <w:r>
+        <w:rPr>
+          <w:sz w:val="24"/>
+          <w:szCs w:val="24"/>
+          <w:lang w:val="ru-RU"/>
+        </w:rPr>
+        <w:t>наличността</w:t>
+      </w:r>
+      <w:proofErr w:type="spellEnd"/>
+      <w:r>
+        <w:rPr>
+          <w:sz w:val="24"/>
+          <w:szCs w:val="24"/>
+          <w:lang w:val="ru-RU"/>
+        </w:rPr>
+        <w:t xml:space="preserve"> в </w:t>
+      </w:r>
+      <w:proofErr w:type="spellStart"/>
+      <w:r>
+        <w:rPr>
+          <w:sz w:val="24"/>
+          <w:szCs w:val="24"/>
+          <w:lang w:val="ru-RU"/>
+        </w:rPr>
+        <w:t>касата</w:t>
+      </w:r>
+      <w:proofErr w:type="spellEnd"/>
+      <w:r>
+        <w:rPr>
+          <w:sz w:val="24"/>
+          <w:szCs w:val="24"/>
+          <w:lang w:val="ru-RU"/>
+        </w:rPr>
+        <w:t xml:space="preserve"> </w:t>
+      </w:r>
+      <w:r>
+        <w:rPr>
+          <w:sz w:val="24"/>
+          <w:szCs w:val="24"/>
+          <w:lang w:val="ru-RU"/>
+        </w:rPr>
+        <w:t>–</w:t>
+      </w:r>
+      <w:r>
+        <w:rPr>
+          <w:sz w:val="24"/>
+          <w:szCs w:val="24"/>
+          <w:lang w:val="ru-RU"/>
+        </w:rPr>
+        <w:t xml:space="preserve"> </w:t>
+      </w:r>
+      <w:r>
+        <w:rPr>
+          <w:sz w:val="24"/>
+          <w:szCs w:val="24"/>
+          <w:lang w:val="bg-BG"/>
+        </w:rPr>
+        <w:t>списък със всички транзакции за зададен период от време</w:t>
+      </w:r>
+    </w:p>
+    <w:p>
+      <w:pPr>
+        <w:pStyle w:val="ListParagraph"/>
+        <w:numPr>
+          <w:ilvl w:val="1"/>
+          <w:numId w:val="11"/>
+        </w:numPr>
+        <w:rPr>
+          <w:b/>
+          <w:bCs/>
+          <w:sz w:val="24"/>
+          <w:szCs w:val="24"/>
           <w:lang w:val="ru-RU"/>
         </w:rPr>
       </w:pPr>
@@ -2395,6 +4673,132 @@
           <w:lang w:val="bg-BG"/>
         </w:rPr>
         <w:t>Структура на проекта</w:t>
+      </w:r>
+    </w:p>
+    <w:p>
+      <w:pPr>
+        <w:pStyle w:val="ListParagraph"/>
+        <w:rPr>
+          <w:sz w:val="24"/>
+          <w:szCs w:val="24"/>
+          <w:lang w:val="bg-BG"/>
+        </w:rPr>
+      </w:pPr>
+      <w:r>
+        <w:rPr>
+          <w:sz w:val="24"/>
+          <w:szCs w:val="24"/>
+          <w:lang w:val="bg-BG"/>
+        </w:rPr>
+        <w:t>Структурата е</w:t>
+      </w:r>
+      <w:r>
+        <w:rPr>
+          <w:sz w:val="24"/>
+          <w:szCs w:val="24"/>
+          <w:lang w:val="bg-BG"/>
+        </w:rPr>
+        <w:t xml:space="preserve"> разделена по слоеве. Най-ниско седи базата данни. Следващия слой е </w:t>
+      </w:r>
+      <w:r>
+        <w:rPr>
+          <w:sz w:val="24"/>
+          <w:szCs w:val="24"/>
+        </w:rPr>
+        <w:t>ORM</w:t>
+      </w:r>
+      <w:r>
+        <w:rPr>
+          <w:sz w:val="24"/>
+          <w:szCs w:val="24"/>
+          <w:lang w:val="bg-BG"/>
+        </w:rPr>
+        <w:t xml:space="preserve"> </w:t>
+      </w:r>
+      <w:r>
+        <w:rPr>
+          <w:sz w:val="24"/>
+          <w:szCs w:val="24"/>
+          <w:lang w:val="bg-BG"/>
+        </w:rPr>
+        <w:t xml:space="preserve">слоят, който чрез </w:t>
+      </w:r>
+      <w:r>
+        <w:rPr>
+          <w:sz w:val="24"/>
+          <w:szCs w:val="24"/>
+        </w:rPr>
+        <w:t>Hibernate</w:t>
+      </w:r>
+      <w:r>
+        <w:rPr>
+          <w:sz w:val="24"/>
+          <w:szCs w:val="24"/>
+          <w:lang w:val="bg-BG"/>
+        </w:rPr>
+        <w:t>,</w:t>
+      </w:r>
+      <w:r>
+        <w:rPr>
+          <w:sz w:val="24"/>
+          <w:szCs w:val="24"/>
+          <w:lang w:val="bg-BG"/>
+        </w:rPr>
+        <w:t xml:space="preserve"> осъществява връзката с базата данни на </w:t>
+      </w:r>
+      <w:r>
+        <w:rPr>
+          <w:sz w:val="24"/>
+          <w:szCs w:val="24"/>
+        </w:rPr>
+        <w:t>Oracle</w:t>
+      </w:r>
+      <w:r>
+        <w:rPr>
+          <w:sz w:val="24"/>
+          <w:szCs w:val="24"/>
+          <w:lang w:val="bg-BG"/>
+        </w:rPr>
+        <w:t>.</w:t>
+      </w:r>
+      <w:r>
+        <w:rPr>
+          <w:sz w:val="24"/>
+          <w:szCs w:val="24"/>
+          <w:lang w:val="bg-BG"/>
+        </w:rPr>
+        <w:t xml:space="preserve"> </w:t>
+      </w:r>
+      <w:r>
+        <w:rPr>
+          <w:sz w:val="24"/>
+          <w:szCs w:val="24"/>
+          <w:lang w:val="bg-BG"/>
+        </w:rPr>
+        <w:t xml:space="preserve">Следващото ниво е </w:t>
+      </w:r>
+      <w:r>
+        <w:rPr>
+          <w:sz w:val="24"/>
+          <w:szCs w:val="24"/>
+        </w:rPr>
+        <w:t>Business</w:t>
+      </w:r>
+      <w:r>
+        <w:rPr>
+          <w:sz w:val="24"/>
+          <w:szCs w:val="24"/>
+          <w:lang w:val="bg-BG"/>
+        </w:rPr>
+        <w:t xml:space="preserve"> логиката, която отговаря за всички</w:t>
+      </w:r>
+      <w:r>
+        <w:rPr>
+          <w:sz w:val="24"/>
+          <w:szCs w:val="24"/>
+          <w:lang w:val="bg-BG"/>
+        </w:rPr>
+        <w:t xml:space="preserve"> алгоритми, търсения, справки и заявки, от които системата има необходимост. Най-горният слой е графичният интерфейс, чрез който потребителите ще боравят със софтуера.</w:t>
       </w:r>
     </w:p>
     <w:p>
@@ -2578,7 +4982,6 @@
           <w:bCs/>
           <w:sz w:val="24"/>
           <w:szCs w:val="24"/>
-          <w:lang w:val="ru-RU"/>
         </w:rPr>
       </w:pPr>
       <w:r>
@@ -2606,7 +5009,6 @@
           <w:bCs/>
           <w:sz w:val="24"/>
           <w:szCs w:val="24"/>
-          <w:lang w:val="ru-RU"/>
         </w:rPr>
         <w:t xml:space="preserve"> – </w:t>
       </w:r>
@@ -2625,7 +5027,6 @@
           <w:bCs/>
           <w:sz w:val="24"/>
           <w:szCs w:val="24"/>
-          <w:lang w:val="ru-RU"/>
         </w:rPr>
         <w:t xml:space="preserve"> </w:t>
       </w:r>
@@ -2644,7 +5045,6 @@
           <w:bCs/>
           <w:sz w:val="24"/>
           <w:szCs w:val="24"/>
-          <w:lang w:val="ru-RU"/>
         </w:rPr>
         <w:t xml:space="preserve">, </w:t>
       </w:r>
@@ -2663,7 +5063,6 @@
           <w:bCs/>
           <w:sz w:val="24"/>
           <w:szCs w:val="24"/>
-          <w:lang w:val="ru-RU"/>
         </w:rPr>
         <w:t xml:space="preserve"> </w:t>
       </w:r>
@@ -2682,7 +5081,6 @@
           <w:bCs/>
           <w:sz w:val="24"/>
           <w:szCs w:val="24"/>
-          <w:lang w:val="ru-RU"/>
         </w:rPr>
         <w:t xml:space="preserve">, </w:t>
       </w:r>
@@ -2701,7 +5099,6 @@
           <w:bCs/>
           <w:sz w:val="24"/>
           <w:szCs w:val="24"/>
-          <w:lang w:val="ru-RU"/>
         </w:rPr>
         <w:t xml:space="preserve"> </w:t>
       </w:r>
@@ -2720,7 +5117,6 @@
           <w:bCs/>
           <w:sz w:val="24"/>
           <w:szCs w:val="24"/>
-          <w:lang w:val="ru-RU"/>
         </w:rPr>
         <w:t xml:space="preserve"> </w:t>
       </w:r>
@@ -3354,6 +5750,118 @@
     </w:lvl>
   </w:abstractNum>
   <w:abstractNum w:abstractNumId="1" w15:restartNumberingAfterBreak="0">
+    <w:nsid w:val="213347A4"/>
+    <w:multiLevelType w:val="hybridMultilevel"/>
+    <w:tmpl w:val="04E073A6"/>
+    <w:lvl w:ilvl="0" w:tplc="ACE8F290">
+      <w:numFmt w:val="bullet"/>
+      <w:lvlText w:val="-"/>
+      <w:lvlJc w:val="left"/>
+      <w:pPr>
+        <w:ind w:left="1800" w:hanging="360"/>
+      </w:pPr>
+      <w:rPr>
+        <w:rFonts w:ascii="Calibri" w:eastAsiaTheme="minorHAnsi" w:hAnsi="Calibri" w:cs="Calibri" w:hint="default"/>
+      </w:rPr>
+    </w:lvl>
+    <w:lvl w:ilvl="1" w:tplc="04090003">
+      <w:start w:val="1"/>
+      <w:numFmt w:val="bullet"/>
+      <w:lvlText w:val="o"/>
+      <w:lvlJc w:val="left"/>
+      <w:pPr>
+        <w:ind w:left="2520" w:hanging="360"/>
+      </w:pPr>
+      <w:rPr>
+        <w:rFonts w:ascii="Courier New" w:hAnsi="Courier New" w:cs="Courier New" w:hint="default"/>
+      </w:rPr>
+    </w:lvl>
+    <w:lvl w:ilvl="2" w:tplc="04090005" w:tentative="1">
+      <w:start w:val="1"/>
+      <w:numFmt w:val="bullet"/>
+      <w:lvlText w:val=""/>
+      <w:lvlJc w:val="left"/>
+      <w:pPr>
+        <w:ind w:left="3240" w:hanging="360"/>
+      </w:pPr>
+      <w:rPr>
+        <w:rFonts w:ascii="Wingdings" w:hAnsi="Wingdings" w:hint="default"/>
+      </w:rPr>
+    </w:lvl>
+    <w:lvl w:ilvl="3" w:tplc="04090001" w:tentative="1">
+      <w:start w:val="1"/>
+      <w:numFmt w:val="bullet"/>
+      <w:lvlText w:val=""/>
+      <w:lvlJc w:val="left"/>
+      <w:pPr>
+        <w:ind w:left="3960" w:hanging="360"/>
+      </w:pPr>
+      <w:rPr>
+        <w:rFonts w:ascii="Symbol" w:hAnsi="Symbol" w:hint="default"/>
+      </w:rPr>
+    </w:lvl>
+    <w:lvl w:ilvl="4" w:tplc="04090003" w:tentative="1">
+      <w:start w:val="1"/>
+      <w:numFmt w:val="bullet"/>
+      <w:lvlText w:val="o"/>
+      <w:lvlJc w:val="left"/>
+      <w:pPr>
+        <w:ind w:left="4680" w:hanging="360"/>
+      </w:pPr>
+      <w:rPr>
+        <w:rFonts w:ascii="Courier New" w:hAnsi="Courier New" w:cs="Courier New" w:hint="default"/>
+      </w:rPr>
+    </w:lvl>
+    <w:lvl w:ilvl="5" w:tplc="04090005" w:tentative="1">
+      <w:start w:val="1"/>
+      <w:numFmt w:val="bullet"/>
+      <w:lvlText w:val=""/>
+      <w:lvlJc w:val="left"/>
+      <w:pPr>
+        <w:ind w:left="5400" w:hanging="360"/>
+      </w:pPr>
+      <w:rPr>
+        <w:rFonts w:ascii="Wingdings" w:hAnsi="Wingdings" w:hint="default"/>
+      </w:rPr>
+    </w:lvl>
+    <w:lvl w:ilvl="6" w:tplc="04090001" w:tentative="1">
+      <w:start w:val="1"/>
+      <w:numFmt w:val="bullet"/>
+      <w:lvlText w:val=""/>
+      <w:lvlJc w:val="left"/>
+      <w:pPr>
+        <w:ind w:left="6120" w:hanging="360"/>
+      </w:pPr>
+      <w:rPr>
+        <w:rFonts w:ascii="Symbol" w:hAnsi="Symbol" w:hint="default"/>
+      </w:rPr>
+    </w:lvl>
+    <w:lvl w:ilvl="7" w:tplc="04090003" w:tentative="1">
+      <w:start w:val="1"/>
+      <w:numFmt w:val="bullet"/>
+      <w:lvlText w:val="o"/>
+      <w:lvlJc w:val="left"/>
+      <w:pPr>
+        <w:ind w:left="6840" w:hanging="360"/>
+      </w:pPr>
+      <w:rPr>
+        <w:rFonts w:ascii="Courier New" w:hAnsi="Courier New" w:cs="Courier New" w:hint="default"/>
+      </w:rPr>
+    </w:lvl>
+    <w:lvl w:ilvl="8" w:tplc="04090005" w:tentative="1">
+      <w:start w:val="1"/>
+      <w:numFmt w:val="bullet"/>
+      <w:lvlText w:val=""/>
+      <w:lvlJc w:val="left"/>
+      <w:pPr>
+        <w:ind w:left="7560" w:hanging="360"/>
+      </w:pPr>
+      <w:rPr>
+        <w:rFonts w:ascii="Wingdings" w:hAnsi="Wingdings" w:hint="default"/>
+      </w:rPr>
+    </w:lvl>
+  </w:abstractNum>
+  <w:abstractNum w:abstractNumId="2" w15:restartNumberingAfterBreak="0">
     <w:nsid w:val="3E004E5C"/>
     <w:multiLevelType w:val="hybridMultilevel"/>
     <w:tmpl w:val="E4648F72"/>
@@ -3465,7 +5973,7 @@
       </w:rPr>
     </w:lvl>
   </w:abstractNum>
-  <w:abstractNum w:abstractNumId="2" w15:restartNumberingAfterBreak="0">
+  <w:abstractNum w:abstractNumId="3" w15:restartNumberingAfterBreak="0">
     <w:nsid w:val="44931114"/>
     <w:multiLevelType w:val="hybridMultilevel"/>
     <w:tmpl w:val="401AA340"/>
@@ -3554,7 +6062,7 @@
       </w:pPr>
     </w:lvl>
   </w:abstractNum>
-  <w:abstractNum w:abstractNumId="3" w15:restartNumberingAfterBreak="0">
+  <w:abstractNum w:abstractNumId="4" w15:restartNumberingAfterBreak="0">
     <w:nsid w:val="50F105A8"/>
     <w:multiLevelType w:val="hybridMultilevel"/>
     <w:tmpl w:val="2C9474D8"/>
@@ -3665,7 +6173,7 @@
       </w:rPr>
     </w:lvl>
   </w:abstractNum>
-  <w:abstractNum w:abstractNumId="4" w15:restartNumberingAfterBreak="0">
+  <w:abstractNum w:abstractNumId="5" w15:restartNumberingAfterBreak="0">
     <w:nsid w:val="522E7CFB"/>
     <w:multiLevelType w:val="multilevel"/>
     <w:tmpl w:val="61A42EDC"/>
@@ -3786,7 +6294,7 @@
       </w:rPr>
     </w:lvl>
   </w:abstractNum>
-  <w:abstractNum w:abstractNumId="5" w15:restartNumberingAfterBreak="0">
+  <w:abstractNum w:abstractNumId="6" w15:restartNumberingAfterBreak="0">
     <w:nsid w:val="54742B6C"/>
     <w:multiLevelType w:val="multilevel"/>
     <w:tmpl w:val="2D02FFBA"/>
@@ -3899,7 +6407,7 @@
       </w:rPr>
     </w:lvl>
   </w:abstractNum>
-  <w:abstractNum w:abstractNumId="6" w15:restartNumberingAfterBreak="0">
+  <w:abstractNum w:abstractNumId="7" w15:restartNumberingAfterBreak="0">
     <w:nsid w:val="54835DF7"/>
     <w:multiLevelType w:val="multilevel"/>
     <w:tmpl w:val="BBC4DD90"/>
@@ -4012,7 +6520,7 @@
       </w:rPr>
     </w:lvl>
   </w:abstractNum>
-  <w:abstractNum w:abstractNumId="7" w15:restartNumberingAfterBreak="0">
+  <w:abstractNum w:abstractNumId="8" w15:restartNumberingAfterBreak="0">
     <w:nsid w:val="59497DAF"/>
     <w:multiLevelType w:val="hybridMultilevel"/>
     <w:tmpl w:val="E744A568"/>
@@ -4125,7 +6633,7 @@
       </w:rPr>
     </w:lvl>
   </w:abstractNum>
-  <w:abstractNum w:abstractNumId="8" w15:restartNumberingAfterBreak="0">
+  <w:abstractNum w:abstractNumId="9" w15:restartNumberingAfterBreak="0">
     <w:nsid w:val="60B01CEE"/>
     <w:multiLevelType w:val="multilevel"/>
     <w:tmpl w:val="23DCF860"/>
@@ -4238,10 +6746,10 @@
       </w:rPr>
     </w:lvl>
   </w:abstractNum>
-  <w:abstractNum w:abstractNumId="9" w15:restartNumberingAfterBreak="0">
+  <w:abstractNum w:abstractNumId="10" w15:restartNumberingAfterBreak="0">
     <w:nsid w:val="655A06BF"/>
     <w:multiLevelType w:val="multilevel"/>
-    <w:tmpl w:val="EB522D28"/>
+    <w:tmpl w:val="8564AFC8"/>
     <w:lvl w:ilvl="0">
       <w:start w:val="2"/>
       <w:numFmt w:val="decimal"/>
@@ -4255,7 +6763,7 @@
       </w:rPr>
     </w:lvl>
     <w:lvl w:ilvl="1">
-      <w:start w:val="2"/>
+      <w:start w:val="1"/>
       <w:numFmt w:val="decimal"/>
       <w:lvlText w:val="%1.%2"/>
       <w:lvlJc w:val="left"/>
@@ -4351,7 +6859,7 @@
       </w:rPr>
     </w:lvl>
   </w:abstractNum>
-  <w:abstractNum w:abstractNumId="10" w15:restartNumberingAfterBreak="0">
+  <w:abstractNum w:abstractNumId="11" w15:restartNumberingAfterBreak="0">
     <w:nsid w:val="65984E0A"/>
     <w:multiLevelType w:val="hybridMultilevel"/>
     <w:tmpl w:val="630ACDEE"/>
@@ -4442,7 +6950,7 @@
       </w:pPr>
     </w:lvl>
   </w:abstractNum>
-  <w:abstractNum w:abstractNumId="11" w15:restartNumberingAfterBreak="0">
+  <w:abstractNum w:abstractNumId="12" w15:restartNumberingAfterBreak="0">
     <w:nsid w:val="6DBE4EDA"/>
     <w:multiLevelType w:val="multilevel"/>
     <w:tmpl w:val="7E785638"/>
@@ -4555,7 +7063,7 @@
       </w:rPr>
     </w:lvl>
   </w:abstractNum>
-  <w:abstractNum w:abstractNumId="12" w15:restartNumberingAfterBreak="0">
+  <w:abstractNum w:abstractNumId="13" w15:restartNumberingAfterBreak="0">
     <w:nsid w:val="74E96999"/>
     <w:multiLevelType w:val="hybridMultilevel"/>
     <w:tmpl w:val="BF186FF6"/>
@@ -4668,43 +7176,46 @@
     </w:lvl>
   </w:abstractNum>
   <w:num w:numId="1" w16cid:durableId="248735950">
-    <w:abstractNumId w:val="10"/>
+    <w:abstractNumId w:val="11"/>
   </w:num>
   <w:num w:numId="2" w16cid:durableId="1533693088">
-    <w:abstractNumId w:val="7"/>
+    <w:abstractNumId w:val="8"/>
   </w:num>
   <w:num w:numId="3" w16cid:durableId="1116367162">
-    <w:abstractNumId w:val="3"/>
+    <w:abstractNumId w:val="4"/>
   </w:num>
   <w:num w:numId="4" w16cid:durableId="1248920735">
     <w:abstractNumId w:val="0"/>
   </w:num>
   <w:num w:numId="5" w16cid:durableId="1340505829">
+    <w:abstractNumId w:val="13"/>
+  </w:num>
+  <w:num w:numId="6" w16cid:durableId="1269653381">
+    <w:abstractNumId w:val="2"/>
+  </w:num>
+  <w:num w:numId="7" w16cid:durableId="148593070">
     <w:abstractNumId w:val="12"/>
   </w:num>
-  <w:num w:numId="6" w16cid:durableId="1269653381">
-    <w:abstractNumId w:val="1"/>
-  </w:num>
-  <w:num w:numId="7" w16cid:durableId="148593070">
-    <w:abstractNumId w:val="11"/>
-  </w:num>
   <w:num w:numId="8" w16cid:durableId="525679995">
-    <w:abstractNumId w:val="4"/>
+    <w:abstractNumId w:val="5"/>
   </w:num>
   <w:num w:numId="9" w16cid:durableId="1635521037">
-    <w:abstractNumId w:val="2"/>
+    <w:abstractNumId w:val="3"/>
   </w:num>
   <w:num w:numId="10" w16cid:durableId="1891766384">
+    <w:abstractNumId w:val="7"/>
+  </w:num>
+  <w:num w:numId="11" w16cid:durableId="1820656766">
+    <w:abstractNumId w:val="10"/>
+  </w:num>
+  <w:num w:numId="12" w16cid:durableId="554893699">
+    <w:abstractNumId w:val="9"/>
+  </w:num>
+  <w:num w:numId="13" w16cid:durableId="324166024">
     <w:abstractNumId w:val="6"/>
   </w:num>
-  <w:num w:numId="11" w16cid:durableId="1820656766">
-    <w:abstractNumId w:val="9"/>
-  </w:num>
-  <w:num w:numId="12" w16cid:durableId="554893699">
-    <w:abstractNumId w:val="8"/>
-  </w:num>
-  <w:num w:numId="13" w16cid:durableId="324166024">
-    <w:abstractNumId w:val="5"/>
+  <w:num w:numId="14" w16cid:durableId="1339426230">
+    <w:abstractNumId w:val="1"/>
   </w:num>
 </w:numbering>
 </file>
